--- a/Ridesharing-Social-Network/Ridesharing in Social Network.docx
+++ b/Ridesharing-Social-Network/Ridesharing in Social Network.docx
@@ -1,6 +1,6 @@
 
 <file path=word/document.xml><?xml version="1.0" encoding="utf-8"?>
-<w:document xmlns:wpc="http://schemas.microsoft.com/office/word/2010/wordprocessingCanvas" xmlns:cx="http://schemas.microsoft.com/office/drawing/2014/chartex" xmlns:cx1="http://schemas.microsoft.com/office/drawing/2015/9/8/chartex" xmlns:cx2="http://schemas.microsoft.com/office/drawing/2015/10/21/chartex" xmlns:cx3="http://schemas.microsoft.com/office/drawing/2016/5/9/chartex" xmlns:cx4="http://schemas.microsoft.com/office/drawing/2016/5/10/chartex" xmlns:cx5="http://schemas.microsoft.com/office/drawing/2016/5/11/chartex" xmlns:cx6="http://schemas.microsoft.com/office/drawing/2016/5/12/chartex" xmlns:cx7="http://schemas.microsoft.com/office/drawing/2016/5/13/chartex" xmlns:cx8="http://schemas.microsoft.com/office/drawing/2016/5/14/chartex" xmlns:mc="http://schemas.openxmlformats.org/markup-compatibility/2006" xmlns:aink="http://schemas.microsoft.com/office/drawing/2016/ink" xmlns:am3d="http://schemas.microsoft.com/office/drawing/2017/model3d" xmlns:o="urn:schemas-microsoft-com:office:office" xmlns:r="http://schemas.openxmlformats.org/officeDocument/2006/relationships" xmlns:m="http://schemas.openxmlformats.org/officeDocument/2006/math" xmlns:v="urn:schemas-microsoft-com:vml" xmlns:wp14="http://schemas.microsoft.com/office/word/2010/wordprocessingDrawing" xmlns:wp="http://schemas.openxmlformats.org/drawingml/2006/wordprocessingDrawing" xmlns:w10="urn:schemas-microsoft-com:office:word" xmlns:w="http://schemas.openxmlformats.org/wordprocessingml/2006/main" xmlns:w14="http://schemas.microsoft.com/office/word/2010/wordml" xmlns:w15="http://schemas.microsoft.com/office/word/2012/wordml" xmlns:w16cid="http://schemas.microsoft.com/office/word/2016/wordml/cid" xmlns:w16se="http://schemas.microsoft.com/office/word/2015/wordml/symex" xmlns:wpg="http://schemas.microsoft.com/office/word/2010/wordprocessingGroup" xmlns:wpi="http://schemas.microsoft.com/office/word/2010/wordprocessingInk" xmlns:wne="http://schemas.microsoft.com/office/word/2006/wordml" xmlns:wps="http://schemas.microsoft.com/office/word/2010/wordprocessingShape" mc:Ignorable="w14 w15 w16se w16cid wp14">
+<w:document xmlns:wpc="http://schemas.microsoft.com/office/word/2010/wordprocessingCanvas" xmlns:cx="http://schemas.microsoft.com/office/drawing/2014/chartex" xmlns:cx1="http://schemas.microsoft.com/office/drawing/2015/9/8/chartex" xmlns:cx2="http://schemas.microsoft.com/office/drawing/2015/10/21/chartex" xmlns:cx3="http://schemas.microsoft.com/office/drawing/2016/5/9/chartex" xmlns:cx4="http://schemas.microsoft.com/office/drawing/2016/5/10/chartex" xmlns:cx5="http://schemas.microsoft.com/office/drawing/2016/5/11/chartex" xmlns:cx6="http://schemas.microsoft.com/office/drawing/2016/5/12/chartex" xmlns:cx7="http://schemas.microsoft.com/office/drawing/2016/5/13/chartex" xmlns:cx8="http://schemas.microsoft.com/office/drawing/2016/5/14/chartex" xmlns:mc="http://schemas.openxmlformats.org/markup-compatibility/2006" xmlns:aink="http://schemas.microsoft.com/office/drawing/2016/ink" xmlns:am3d="http://schemas.microsoft.com/office/drawing/2017/model3d" xmlns:o="urn:schemas-microsoft-com:office:office" xmlns:r="http://schemas.openxmlformats.org/officeDocument/2006/relationships" xmlns:m="http://schemas.openxmlformats.org/officeDocument/2006/math" xmlns:v="urn:schemas-microsoft-com:vml" xmlns:wp14="http://schemas.microsoft.com/office/word/2010/wordprocessingDrawing" xmlns:wp="http://schemas.openxmlformats.org/drawingml/2006/wordprocessingDrawing" xmlns:w10="urn:schemas-microsoft-com:office:word" xmlns:w="http://schemas.openxmlformats.org/wordprocessingml/2006/main" xmlns:w14="http://schemas.microsoft.com/office/word/2010/wordml" xmlns:w15="http://schemas.microsoft.com/office/word/2012/wordml" xmlns:w16cex="http://schemas.microsoft.com/office/word/2018/wordml/cex" xmlns:w16cid="http://schemas.microsoft.com/office/word/2016/wordml/cid" xmlns:w16="http://schemas.microsoft.com/office/word/2018/wordml" xmlns:w16se="http://schemas.microsoft.com/office/word/2015/wordml/symex" xmlns:wpg="http://schemas.microsoft.com/office/word/2010/wordprocessingGroup" xmlns:wpi="http://schemas.microsoft.com/office/word/2010/wordprocessingInk" xmlns:wne="http://schemas.microsoft.com/office/word/2006/wordml" xmlns:wps="http://schemas.microsoft.com/office/word/2010/wordprocessingShape" mc:Ignorable="w14 w15 w16se w16cid w16 w16cex wp14">
   <w:body>
     <w:p>
       <w:pPr>
@@ -537,6 +537,11 @@
       </w:r>
     </w:p>
     <w:p>
+      <w:pPr>
+        <w:rPr>
+          <w:rFonts w:hint="eastAsia"/>
+        </w:rPr>
+      </w:pPr>
       <w:r>
         <w:tab/>
       </w:r>
@@ -552,6 +557,9 @@
       </w:r>
       <w:r>
         <w:t>, this value is named as the “Utility” for the passenger. This value is often related to other passengers the passenger travels with. If the passengers share common interests or they are in the same communities, the utility value is supposed to be higher. As a result, applying social network as a constraint helps the passengers achieve high utility values.</w:t>
+      </w:r>
+      <w:r>
+        <w:t xml:space="preserve"> </w:t>
       </w:r>
     </w:p>
     <w:p>
@@ -1066,7 +1074,7 @@
           <w:noProof/>
         </w:rPr>
         <w:drawing>
-          <wp:inline distT="0" distB="0" distL="0" distR="0">
+          <wp:inline distT="0" distB="0" distL="0" distR="0" wp14:anchorId="54F902B6" wp14:editId="6FE9D4A2">
             <wp:extent cx="3149600" cy="2708369"/>
             <wp:effectExtent l="0" t="0" r="0" b="0"/>
             <wp:docPr id="2" name="图片 2"/>
@@ -1989,7 +1997,27 @@
       </w:pPr>
       <w:r>
         <w:tab/>
-        <w:t xml:space="preserve">A vehicle's schedule s is represented by an ordered sequence of positions: </w:t>
+        <w:t xml:space="preserve">A vehicle's schedule </w:t>
+      </w:r>
+      <m:oMath>
+        <m:r>
+          <w:rPr>
+            <w:rFonts w:ascii="Cambria Math" w:hAnsi="Cambria Math"/>
+          </w:rPr>
+          <m:t>s</m:t>
+        </m:r>
+      </m:oMath>
+      <w:r>
+        <w:rPr>
+          <w:rFonts w:hint="eastAsia"/>
+        </w:rPr>
+        <w:t xml:space="preserve"> </w:t>
+      </w:r>
+      <w:r>
+        <w:t>(trip)</w:t>
+      </w:r>
+      <w:r>
+        <w:t xml:space="preserve"> is represented by an ordered sequence of positions: </w:t>
       </w:r>
       <m:oMath>
         <m:r>
@@ -2134,13 +2162,479 @@
       <w:r>
         <w:t>For each transfer event of a vehicle, there is a maximum flexible/detour time which specifies the largest acceptable extra time cost for the vehicle to handle requests from other passengers along the trip.</w:t>
       </w:r>
-    </w:p>
-    <w:p/>
+      <w:r>
+        <w:t xml:space="preserve"> The goal of Ridesharing is to maximum the utility rate </w:t>
+      </w:r>
+      <m:oMath>
+        <m:r>
+          <w:rPr>
+            <w:rFonts w:ascii="Cambria Math" w:hAnsi="Cambria Math"/>
+          </w:rPr>
+          <m:t>δ</m:t>
+        </m:r>
+      </m:oMath>
+      <w:r>
+        <w:rPr>
+          <w:rFonts w:hint="eastAsia"/>
+        </w:rPr>
+        <w:t xml:space="preserve"> </w:t>
+      </w:r>
+      <w:r>
+        <w:t>and match rate as well. But first, we should clarify that the utility rate:</w:t>
+      </w:r>
+    </w:p>
+    <w:p>
+      <w:pPr>
+        <w:jc w:val="both"/>
+      </w:pPr>
+      <w:r>
+        <w:tab/>
+      </w:r>
+      <w:r>
+        <w:rPr>
+          <w:b/>
+          <w:bCs/>
+        </w:rPr>
+        <w:t xml:space="preserve">Definition 1) </w:t>
+      </w:r>
+      <w:r>
+        <w:t xml:space="preserve">Utility rate is the average number of customers on each vehicle in the list. For a list of vehicles </w:t>
+      </w:r>
+      <m:oMath>
+        <m:r>
+          <w:rPr>
+            <w:rFonts w:ascii="Cambria Math" w:hAnsi="Cambria Math"/>
+          </w:rPr>
+          <m:t>V</m:t>
+        </m:r>
+      </m:oMath>
+      <w:r>
+        <w:rPr>
+          <w:rFonts w:hint="eastAsia"/>
+        </w:rPr>
+        <w:t>,</w:t>
+      </w:r>
+      <w:r>
+        <w:t xml:space="preserve"> each vehicle in list would have a trip along with some positions. During the trip, the number of customers on the vehicle </w:t>
+      </w:r>
+      <m:oMath>
+        <m:r>
+          <w:rPr>
+            <w:rFonts w:ascii="Cambria Math" w:hAnsi="Cambria Math"/>
+          </w:rPr>
+          <m:t>v</m:t>
+        </m:r>
+      </m:oMath>
+      <w:r>
+        <w:t xml:space="preserve"> between 2 </w:t>
+      </w:r>
+      <w:r>
+        <w:t xml:space="preserve">adjacent </w:t>
+      </w:r>
+      <w:r>
+        <w:t xml:space="preserve">nodes </w:t>
+      </w:r>
+      <m:oMath>
+        <m:r>
+          <w:rPr>
+            <w:rFonts w:ascii="Cambria Math" w:hAnsi="Cambria Math"/>
+          </w:rPr>
+          <m:t>i</m:t>
+        </m:r>
+      </m:oMath>
+      <w:r>
+        <w:t xml:space="preserve"> and </w:t>
+      </w:r>
+      <m:oMath>
+        <m:r>
+          <w:rPr>
+            <w:rFonts w:ascii="Cambria Math" w:hAnsi="Cambria Math"/>
+          </w:rPr>
+          <m:t>j</m:t>
+        </m:r>
+      </m:oMath>
+      <w:r>
+        <w:t xml:space="preserve"> is </w:t>
+      </w:r>
+      <m:oMath>
+        <m:sSubSup>
+          <m:sSubSupPr>
+            <m:ctrlPr>
+              <w:rPr>
+                <w:rFonts w:ascii="Cambria Math" w:hAnsi="Cambria Math"/>
+                <w:i/>
+              </w:rPr>
+            </m:ctrlPr>
+          </m:sSubSupPr>
+          <m:e>
+            <m:r>
+              <w:rPr>
+                <w:rFonts w:ascii="Cambria Math" w:hAnsi="Cambria Math"/>
+              </w:rPr>
+              <m:t>n</m:t>
+            </m:r>
+          </m:e>
+          <m:sub>
+            <m:r>
+              <w:rPr>
+                <w:rFonts w:ascii="Cambria Math" w:hAnsi="Cambria Math"/>
+              </w:rPr>
+              <m:t>ij</m:t>
+            </m:r>
+          </m:sub>
+          <m:sup>
+            <m:r>
+              <w:rPr>
+                <w:rFonts w:ascii="Cambria Math" w:hAnsi="Cambria Math"/>
+              </w:rPr>
+              <m:t>v</m:t>
+            </m:r>
+          </m:sup>
+        </m:sSubSup>
+      </m:oMath>
+      <w:r>
+        <w:t>. The computation of utility rate is:</w:t>
+      </w:r>
+    </w:p>
+    <w:p>
+      <w:pPr>
+        <w:jc w:val="center"/>
+        <w:rPr>
+          <w:rFonts w:hint="eastAsia"/>
+        </w:rPr>
+      </w:pPr>
+      <m:oMathPara>
+        <m:oMath>
+          <m:r>
+            <w:rPr>
+              <w:rFonts w:ascii="Cambria Math" w:hAnsi="Cambria Math"/>
+            </w:rPr>
+            <m:t>δ=</m:t>
+          </m:r>
+          <m:f>
+            <m:fPr>
+              <m:ctrlPr>
+                <w:rPr>
+                  <w:rFonts w:ascii="Cambria Math" w:hAnsi="Cambria Math"/>
+                  <w:i/>
+                </w:rPr>
+              </m:ctrlPr>
+            </m:fPr>
+            <m:num>
+              <m:d>
+                <m:dPr>
+                  <m:ctrlPr>
+                    <w:rPr>
+                      <w:rFonts w:ascii="Cambria Math" w:hAnsi="Cambria Math"/>
+                      <w:i/>
+                    </w:rPr>
+                  </m:ctrlPr>
+                </m:dPr>
+                <m:e>
+                  <m:nary>
+                    <m:naryPr>
+                      <m:chr m:val="∑"/>
+                      <m:limLoc m:val="undOvr"/>
+                      <m:supHide m:val="1"/>
+                      <m:ctrlPr>
+                        <w:rPr>
+                          <w:rFonts w:ascii="Cambria Math" w:hAnsi="Cambria Math"/>
+                          <w:i/>
+                        </w:rPr>
+                      </m:ctrlPr>
+                    </m:naryPr>
+                    <m:sub>
+                      <m:r>
+                        <w:rPr>
+                          <w:rFonts w:ascii="Cambria Math" w:hAnsi="Cambria Math"/>
+                        </w:rPr>
+                        <m:t>v∈V</m:t>
+                      </m:r>
+                    </m:sub>
+                    <m:sup/>
+                    <m:e>
+                      <m:nary>
+                        <m:naryPr>
+                          <m:chr m:val="∑"/>
+                          <m:limLoc m:val="undOvr"/>
+                          <m:supHide m:val="1"/>
+                          <m:ctrlPr>
+                            <w:rPr>
+                              <w:rFonts w:ascii="Cambria Math" w:hAnsi="Cambria Math"/>
+                              <w:i/>
+                            </w:rPr>
+                          </m:ctrlPr>
+                        </m:naryPr>
+                        <m:sub>
+                          <m:r>
+                            <w:rPr>
+                              <w:rFonts w:ascii="Cambria Math" w:hAnsi="Cambria Math"/>
+                            </w:rPr>
+                            <m:t>i,j∈</m:t>
+                          </m:r>
+                          <m:sSub>
+                            <m:sSubPr>
+                              <m:ctrlPr>
+                                <w:rPr>
+                                  <w:rFonts w:ascii="Cambria Math" w:hAnsi="Cambria Math"/>
+                                  <w:i/>
+                                </w:rPr>
+                              </m:ctrlPr>
+                            </m:sSubPr>
+                            <m:e>
+                              <m:r>
+                                <w:rPr>
+                                  <w:rFonts w:ascii="Cambria Math" w:hAnsi="Cambria Math"/>
+                                </w:rPr>
+                                <m:t>s</m:t>
+                              </m:r>
+                            </m:e>
+                            <m:sub>
+                              <m:r>
+                                <w:rPr>
+                                  <w:rFonts w:ascii="Cambria Math" w:hAnsi="Cambria Math"/>
+                                </w:rPr>
+                                <m:t>v</m:t>
+                              </m:r>
+                            </m:sub>
+                          </m:sSub>
+                        </m:sub>
+                        <m:sup/>
+                        <m:e>
+                          <m:sSubSup>
+                            <m:sSubSupPr>
+                              <m:ctrlPr>
+                                <w:rPr>
+                                  <w:rFonts w:ascii="Cambria Math" w:hAnsi="Cambria Math"/>
+                                  <w:i/>
+                                </w:rPr>
+                              </m:ctrlPr>
+                            </m:sSubSupPr>
+                            <m:e>
+                              <m:r>
+                                <w:rPr>
+                                  <w:rFonts w:ascii="Cambria Math" w:hAnsi="Cambria Math"/>
+                                </w:rPr>
+                                <m:t>n</m:t>
+                              </m:r>
+                            </m:e>
+                            <m:sub>
+                              <m:r>
+                                <w:rPr>
+                                  <w:rFonts w:ascii="Cambria Math" w:hAnsi="Cambria Math"/>
+                                </w:rPr>
+                                <m:t>ij</m:t>
+                              </m:r>
+                            </m:sub>
+                            <m:sup>
+                              <m:r>
+                                <w:rPr>
+                                  <w:rFonts w:ascii="Cambria Math" w:hAnsi="Cambria Math"/>
+                                </w:rPr>
+                                <m:t>v</m:t>
+                              </m:r>
+                            </m:sup>
+                          </m:sSubSup>
+                        </m:e>
+                      </m:nary>
+                    </m:e>
+                  </m:nary>
+                </m:e>
+              </m:d>
+            </m:num>
+            <m:den>
+              <m:nary>
+                <m:naryPr>
+                  <m:chr m:val="∑"/>
+                  <m:limLoc m:val="undOvr"/>
+                  <m:supHide m:val="1"/>
+                  <m:ctrlPr>
+                    <w:rPr>
+                      <w:rFonts w:ascii="Cambria Math" w:hAnsi="Cambria Math"/>
+                      <w:i/>
+                    </w:rPr>
+                  </m:ctrlPr>
+                </m:naryPr>
+                <m:sub>
+                  <m:r>
+                    <w:rPr>
+                      <w:rFonts w:ascii="Cambria Math" w:hAnsi="Cambria Math"/>
+                    </w:rPr>
+                    <m:t>v∈V</m:t>
+                  </m:r>
+                </m:sub>
+                <m:sup/>
+                <m:e>
+                  <m:d>
+                    <m:dPr>
+                      <m:ctrlPr>
+                        <w:rPr>
+                          <w:rFonts w:ascii="Cambria Math" w:hAnsi="Cambria Math"/>
+                          <w:i/>
+                        </w:rPr>
+                      </m:ctrlPr>
+                    </m:dPr>
+                    <m:e>
+                      <m:d>
+                        <m:dPr>
+                          <m:begChr m:val="|"/>
+                          <m:endChr m:val="|"/>
+                          <m:ctrlPr>
+                            <w:rPr>
+                              <w:rFonts w:ascii="Cambria Math" w:hAnsi="Cambria Math"/>
+                              <w:i/>
+                            </w:rPr>
+                          </m:ctrlPr>
+                        </m:dPr>
+                        <m:e>
+                          <m:sSub>
+                            <m:sSubPr>
+                              <m:ctrlPr>
+                                <w:rPr>
+                                  <w:rFonts w:ascii="Cambria Math" w:hAnsi="Cambria Math"/>
+                                  <w:i/>
+                                </w:rPr>
+                              </m:ctrlPr>
+                            </m:sSubPr>
+                            <m:e>
+                              <m:r>
+                                <w:rPr>
+                                  <w:rFonts w:ascii="Cambria Math" w:hAnsi="Cambria Math"/>
+                                </w:rPr>
+                                <m:t>s</m:t>
+                              </m:r>
+                            </m:e>
+                            <m:sub>
+                              <m:r>
+                                <w:rPr>
+                                  <w:rFonts w:ascii="Cambria Math" w:hAnsi="Cambria Math"/>
+                                </w:rPr>
+                                <m:t>v</m:t>
+                              </m:r>
+                            </m:sub>
+                          </m:sSub>
+                        </m:e>
+                      </m:d>
+                      <m:r>
+                        <w:rPr>
+                          <w:rFonts w:ascii="Cambria Math" w:hAnsi="Cambria Math"/>
+                        </w:rPr>
+                        <m:t>-1</m:t>
+                      </m:r>
+                    </m:e>
+                  </m:d>
+                </m:e>
+              </m:nary>
+            </m:den>
+          </m:f>
+        </m:oMath>
+      </m:oMathPara>
+    </w:p>
+    <w:p>
+      <w:r>
+        <w:tab/>
+        <w:t xml:space="preserve">A lower utility rate means the vehicle is wasting a lot of time without carrying many customers. The reason to use utility rate as optimization goal is that </w:t>
+      </w:r>
+      <m:oMath>
+        <m:r>
+          <w:rPr>
+            <w:rFonts w:ascii="Cambria Math" w:hAnsi="Cambria Math"/>
+          </w:rPr>
+          <m:t>δ</m:t>
+        </m:r>
+      </m:oMath>
+      <w:r>
+        <w:rPr>
+          <w:rFonts w:hint="eastAsia"/>
+        </w:rPr>
+        <w:t xml:space="preserve"> </w:t>
+      </w:r>
+      <w:r>
+        <w:t>contains 3 parts of advantages: 1) reduce the useless travel of vehicles, 2) reduce the number of vehicles, 3) reduce the total travel distance of whole Ridesharing network.</w:t>
+      </w:r>
+    </w:p>
+    <w:p>
+      <w:r>
+        <w:tab/>
+        <w:t xml:space="preserve">However, the disadvantage is that the utility rate doesn’t contain the message of match rate. </w:t>
+      </w:r>
+      <w:r>
+        <w:t>So, we need to define the match rate:</w:t>
+      </w:r>
+    </w:p>
+    <w:p>
+      <w:pPr>
+        <w:rPr>
+          <w:rFonts w:hint="eastAsia"/>
+        </w:rPr>
+      </w:pPr>
+      <w:r>
+        <w:tab/>
+      </w:r>
+      <w:r>
+        <w:rPr>
+          <w:b/>
+          <w:bCs/>
+        </w:rPr>
+        <w:t xml:space="preserve">Definition 2) </w:t>
+      </w:r>
+      <w:r>
+        <w:t xml:space="preserve">Match rate is the number of handled requests divides the total number of requests. </w:t>
+      </w:r>
+      <m:oMath>
+        <m:r>
+          <w:rPr>
+            <w:rFonts w:ascii="Cambria Math" w:hAnsi="Cambria Math"/>
+          </w:rPr>
+          <m:t>Match rate=</m:t>
+        </m:r>
+        <m:f>
+          <m:fPr>
+            <m:ctrlPr>
+              <w:rPr>
+                <w:rFonts w:ascii="Cambria Math" w:hAnsi="Cambria Math"/>
+                <w:i/>
+              </w:rPr>
+            </m:ctrlPr>
+          </m:fPr>
+          <m:num>
+            <m:r>
+              <w:rPr>
+                <w:rFonts w:ascii="Cambria Math" w:hAnsi="Cambria Math"/>
+              </w:rPr>
+              <m:t>matched</m:t>
+            </m:r>
+          </m:num>
+          <m:den>
+            <m:r>
+              <w:rPr>
+                <w:rFonts w:ascii="Cambria Math" w:hAnsi="Cambria Math"/>
+              </w:rPr>
+              <m:t>total</m:t>
+            </m:r>
+          </m:den>
+        </m:f>
+      </m:oMath>
+      <w:r>
+        <w:rPr>
+          <w:rFonts w:hint="eastAsia"/>
+        </w:rPr>
+        <w:t>.</w:t>
+      </w:r>
+    </w:p>
+    <w:p>
+      <w:pPr>
+        <w:rPr>
+          <w:rFonts w:hint="eastAsia"/>
+        </w:rPr>
+      </w:pPr>
+    </w:p>
     <w:p>
       <w:pPr>
         <w:pStyle w:val="1"/>
       </w:pPr>
       <w:r>
+        <w:lastRenderedPageBreak/>
         <w:t>Framework Design</w:t>
       </w:r>
     </w:p>
@@ -2163,8 +2657,13 @@
         <w:t>. Generally speaking, the framework is designed to run simulations very efficiently.</w:t>
       </w:r>
     </w:p>
-    <w:p/>
-    <w:p/>
+    <w:p>
+      <w:pPr>
+        <w:rPr>
+          <w:rFonts w:hint="eastAsia"/>
+        </w:rPr>
+      </w:pPr>
+    </w:p>
     <w:p>
       <w:pPr>
         <w:pStyle w:val="1"/>
@@ -2202,6 +2701,18 @@
     <w:p>
       <w:pPr>
         <w:jc w:val="both"/>
+        <w:rPr>
+          <w:rFonts w:hint="eastAsia"/>
+        </w:rPr>
+      </w:pPr>
+      <w:r>
+        <w:tab/>
+        <w:t>The simulation is compared to the previous result without social network as well. So, we can clearly find out how the limitation or constraint of social network affects the result.</w:t>
+      </w:r>
+    </w:p>
+    <w:p>
+      <w:pPr>
+        <w:jc w:val="both"/>
       </w:pPr>
     </w:p>
     <w:p>
@@ -2212,7 +2723,6 @@
         <w:rPr>
           <w:rFonts w:hint="eastAsia"/>
         </w:rPr>
-        <w:lastRenderedPageBreak/>
         <w:t>E</w:t>
       </w:r>
       <w:r>
@@ -2280,8 +2790,9 @@
         <w:rPr>
           <w:noProof/>
         </w:rPr>
+        <w:lastRenderedPageBreak/>
         <w:drawing>
-          <wp:inline distT="0" distB="0" distL="0" distR="0" wp14:anchorId="2655A78D" wp14:editId="7853B5EE">
+          <wp:inline distT="0" distB="0" distL="0" distR="0" wp14:anchorId="788F46DB" wp14:editId="2B9E3114">
             <wp:extent cx="5732145" cy="2794635"/>
             <wp:effectExtent l="0" t="0" r="1905" b="5715"/>
             <wp:docPr id="3" name="图片 3"/>
@@ -2333,9 +2844,8 @@
         <w:rPr>
           <w:noProof/>
         </w:rPr>
-        <w:lastRenderedPageBreak/>
         <w:drawing>
-          <wp:inline distT="0" distB="0" distL="0" distR="0" wp14:anchorId="1D06B123" wp14:editId="66FF8F1D">
+          <wp:inline distT="0" distB="0" distL="0" distR="0" wp14:anchorId="6ECD86EF" wp14:editId="5DBE6147">
             <wp:extent cx="4580017" cy="2743438"/>
             <wp:effectExtent l="0" t="0" r="0" b="0"/>
             <wp:docPr id="4" name="图片 4"/>
@@ -2459,8 +2969,9 @@
         <w:rPr>
           <w:noProof/>
         </w:rPr>
+        <w:lastRenderedPageBreak/>
         <w:drawing>
-          <wp:inline distT="0" distB="0" distL="0" distR="0" wp14:anchorId="3C791074" wp14:editId="1B7E5E03">
+          <wp:inline distT="0" distB="0" distL="0" distR="0" wp14:anchorId="6BA6D4B4" wp14:editId="7A3AFD84">
             <wp:extent cx="5732145" cy="2794635"/>
             <wp:effectExtent l="0" t="0" r="1905" b="5715"/>
             <wp:docPr id="5" name="图片 5"/>
@@ -2507,6 +3018,75 @@
     </w:p>
     <w:p>
       <w:pPr>
+        <w:jc w:val="both"/>
+      </w:pPr>
+      <w:r>
+        <w:tab/>
+        <w:t xml:space="preserve">Since the Ridesharing problem </w:t>
+      </w:r>
+      <w:r>
+        <w:t>is highly connected with the physical position and thus the assumption to generate the social network doesn’t seem to suitable. The result is that this constraint becomes another optimizer in some cases. We force the algorithm to choose not to pick up the customer far away and only consider the customers with the same source node or destination. In this condition, social network becomes another step of algorithm to check the physical connection along with customers.</w:t>
+      </w:r>
+    </w:p>
+    <w:p>
+      <w:pPr>
+        <w:jc w:val="both"/>
+      </w:pPr>
+      <w:r>
+        <w:tab/>
+        <w:t>The utility rate is highly divided that different algorithms can have extremely large difference. The utility rate of those algorithms is as following chart:</w:t>
+      </w:r>
+    </w:p>
+    <w:p>
+      <w:pPr>
+        <w:jc w:val="center"/>
+        <w:rPr>
+          <w:rFonts w:hint="eastAsia"/>
+        </w:rPr>
+      </w:pPr>
+      <w:r>
+        <w:rPr>
+          <w:noProof/>
+        </w:rPr>
+        <w:drawing>
+          <wp:inline distT="0" distB="0" distL="0" distR="0" wp14:anchorId="3FD5E7CB" wp14:editId="0C2A2965">
+            <wp:extent cx="4580017" cy="2743438"/>
+            <wp:effectExtent l="0" t="0" r="0" b="0"/>
+            <wp:docPr id="1" name="图片 1"/>
+            <wp:cNvGraphicFramePr>
+              <a:graphicFrameLocks xmlns:a="http://schemas.openxmlformats.org/drawingml/2006/main" noChangeAspect="1"/>
+            </wp:cNvGraphicFramePr>
+            <a:graphic xmlns:a="http://schemas.openxmlformats.org/drawingml/2006/main">
+              <a:graphicData uri="http://schemas.openxmlformats.org/drawingml/2006/picture">
+                <pic:pic xmlns:pic="http://schemas.openxmlformats.org/drawingml/2006/picture">
+                  <pic:nvPicPr>
+                    <pic:cNvPr id="1" name=""/>
+                    <pic:cNvPicPr/>
+                  </pic:nvPicPr>
+                  <pic:blipFill>
+                    <a:blip r:embed="rId15"/>
+                    <a:stretch>
+                      <a:fillRect/>
+                    </a:stretch>
+                  </pic:blipFill>
+                  <pic:spPr>
+                    <a:xfrm>
+                      <a:off x="0" y="0"/>
+                      <a:ext cx="4580017" cy="2743438"/>
+                    </a:xfrm>
+                    <a:prstGeom prst="rect">
+                      <a:avLst/>
+                    </a:prstGeom>
+                  </pic:spPr>
+                </pic:pic>
+              </a:graphicData>
+            </a:graphic>
+          </wp:inline>
+        </w:drawing>
+      </w:r>
+    </w:p>
+    <w:p>
+      <w:pPr>
         <w:pStyle w:val="1"/>
       </w:pPr>
       <w:r>
@@ -2517,7 +3097,10 @@
         <w:t>F</w:t>
       </w:r>
       <w:r>
-        <w:t>uture Plan</w:t>
+        <w:t xml:space="preserve">uture </w:t>
+      </w:r>
+      <w:r>
+        <w:t>Work</w:t>
       </w:r>
     </w:p>
     <w:p>
@@ -2526,28 +3109,30 @@
       </w:pPr>
       <w:r>
         <w:tab/>
-        <w:t>Current simulator doesn’t perform fast enough as it used time-based method to simulate events. The first thing we can do is to design another event-based simulator to speed up the simulation and optimize this step.</w:t>
+      </w:r>
+      <w:r>
+        <w:t>Our work tried to find out the best algorithm under social network, but no existing algorithm is under such assumption. However, they are working well under social network constraint. After we analyzed the reason of those algorithms, the new problem is to run simulation with real data.</w:t>
       </w:r>
     </w:p>
     <w:p>
       <w:pPr>
         <w:jc w:val="both"/>
+        <w:rPr>
+          <w:rFonts w:hint="eastAsia"/>
+        </w:rPr>
       </w:pPr>
       <w:r>
         <w:tab/>
-        <w:t>After comparing those algorithms, none of them are specially designed for social-network involved Ridesharing problem. The second thing we can do is to design a new algorithm which would perform well under social network and reach higher rate in special cases.</w:t>
-      </w:r>
-    </w:p>
-    <w:p>
-      <w:pPr>
-        <w:jc w:val="both"/>
-      </w:pPr>
-      <w:r>
-        <w:tab/>
-        <w:t xml:space="preserve">The third thing is to gather social network data from real environment which is combined with Ridesharing / taxi information. There isn’t any ready-made data. So, we should either find an article about the location relationship of social network and their </w:t>
-      </w:r>
-      <w:r>
-        <w:t>taxi habit, or gather real world data from social media or Ridesharing platform.</w:t>
+        <w:t>So</w:t>
+      </w:r>
+      <w:r>
+        <w:t>,</w:t>
+      </w:r>
+      <w:r>
+        <w:t xml:space="preserve"> the future work is to find real world data which combining both social network information and their traffic information to step further.</w:t>
+      </w:r>
+      <w:r>
+        <w:t xml:space="preserve"> Another possible way is to use a series of analysis to find out the connection between physical position and traffic requests. The above two are both space area and we haven’t found any research in those aspects.</w:t>
       </w:r>
     </w:p>
     <w:p>
@@ -2609,7 +3194,7 @@
         <w:ind w:firstLineChars="0"/>
         <w:jc w:val="both"/>
       </w:pPr>
-      <w:hyperlink r:id="rId15" w:anchor="socnets" w:history="1">
+      <w:hyperlink r:id="rId16" w:anchor="socnets" w:history="1">
         <w:r>
           <w:rPr>
             <w:color w:val="0000FF"/>
@@ -2635,7 +3220,7 @@
         <w:ind w:firstLineChars="0"/>
         <w:jc w:val="both"/>
       </w:pPr>
-      <w:hyperlink r:id="rId16" w:history="1">
+      <w:hyperlink r:id="rId17" w:history="1">
         <w:r>
           <w:rPr>
             <w:color w:val="0000FF"/>
@@ -2658,7 +3243,7 @@
         <w:ind w:firstLineChars="0"/>
         <w:jc w:val="both"/>
       </w:pPr>
-      <w:hyperlink r:id="rId17" w:history="1">
+      <w:hyperlink r:id="rId18" w:history="1">
         <w:r>
           <w:rPr>
             <w:color w:val="0000FF"/>
@@ -2681,7 +3266,7 @@
         <w:ind w:firstLineChars="0"/>
         <w:jc w:val="both"/>
       </w:pPr>
-      <w:hyperlink r:id="rId18" w:history="1">
+      <w:hyperlink r:id="rId19" w:history="1">
         <w:r>
           <w:rPr>
             <w:color w:val="0000FF"/>
@@ -2767,32 +3352,32 @@
         <w:jc w:val="both"/>
       </w:pPr>
       <w:r>
+        <w:t>[</w:t>
+      </w:r>
+      <w:r>
+        <w:t>3</w:t>
+      </w:r>
+      <w:r>
+        <w:t xml:space="preserve">] D. Bertsimas, P. </w:t>
+      </w:r>
+      <w:proofErr w:type="spellStart"/>
+      <w:r>
+        <w:t>Jaillet</w:t>
+      </w:r>
+      <w:proofErr w:type="spellEnd"/>
+      <w:r>
+        <w:t xml:space="preserve"> and S. Martin, "Online Vehicle Routing: The Edge of Optimization in Large-Scale Applications", Operations Research, vol. 67, no. 1, pp. 143-162, 2019. Available: 10.1287/opre.2018.1763.</w:t>
+      </w:r>
+    </w:p>
+    <w:p>
+      <w:pPr>
+        <w:jc w:val="both"/>
+      </w:pPr>
+      <w:r>
         <w:lastRenderedPageBreak/>
         <w:t>[</w:t>
       </w:r>
       <w:r>
-        <w:t>3</w:t>
-      </w:r>
-      <w:r>
-        <w:t xml:space="preserve">] D. Bertsimas, P. </w:t>
-      </w:r>
-      <w:proofErr w:type="spellStart"/>
-      <w:r>
-        <w:t>Jaillet</w:t>
-      </w:r>
-      <w:proofErr w:type="spellEnd"/>
-      <w:r>
-        <w:t xml:space="preserve"> and S. Martin, "Online Vehicle Routing: The Edge of Optimization in Large-Scale Applications", Operations Research, vol. 67, no. 1, pp. 143-162, 2019. Available: 10.1287/opre.2018.1763.</w:t>
-      </w:r>
-    </w:p>
-    <w:p>
-      <w:pPr>
-        <w:jc w:val="both"/>
-      </w:pPr>
-      <w:r>
-        <w:t>[</w:t>
-      </w:r>
-      <w:r>
         <w:t>4</w:t>
       </w:r>
       <w:r>
@@ -3031,7 +3616,7 @@
       <w:r>
         <w:t>DOI:</w:t>
       </w:r>
-      <w:hyperlink r:id="rId19" w:history="1">
+      <w:hyperlink r:id="rId20" w:history="1">
         <w:r>
           <w:t>https</w:t>
         </w:r>
@@ -3178,7 +3763,7 @@
       <w:r>
         <w:t>DOI:</w:t>
       </w:r>
-      <w:hyperlink r:id="rId20" w:history="1">
+      <w:hyperlink r:id="rId21" w:history="1">
         <w:r>
           <w:t>https</w:t>
         </w:r>
@@ -3193,17 +3778,55 @@
         <w:jc w:val="both"/>
       </w:pPr>
       <w:r>
+        <w:t>[</w:t>
+      </w:r>
+      <w:r>
+        <w:t>16</w:t>
+      </w:r>
+      <w:r>
+        <w:t xml:space="preserve">] </w:t>
+      </w:r>
+      <w:r>
+        <w:t>Y. Wang, S. Winter and N. Ronald, "How much is trust: The cost and benefit of ridesharing with friends", Computers, Environment and Urban Systems, vol. 65, pp. 103-112, 2017. Available: 10.1016/j.compenvurbsys.2017.06.002.</w:t>
+      </w:r>
+    </w:p>
+    <w:p>
+      <w:pPr>
+        <w:jc w:val="both"/>
+      </w:pPr>
+      <w:r>
         <w:lastRenderedPageBreak/>
         <w:t>[</w:t>
       </w:r>
       <w:r>
-        <w:t>16</w:t>
-      </w:r>
-      <w:r>
-        <w:t xml:space="preserve">] </w:t>
-      </w:r>
-      <w:r>
-        <w:t>Y. Wang, S. Winter and N. Ronald, "How much is trust: The cost and benefit of ridesharing with friends", Computers, Environment and Urban Systems, vol. 65, pp. 103-112, 2017. Available: 10.1016/j.compenvurbsys.2017.06.002.</w:t>
+        <w:t>17</w:t>
+      </w:r>
+      <w:r>
+        <w:t xml:space="preserve">] P. </w:t>
+      </w:r>
+      <w:proofErr w:type="spellStart"/>
+      <w:r>
+        <w:t>Thaithatkul</w:t>
+      </w:r>
+      <w:proofErr w:type="spellEnd"/>
+      <w:r>
+        <w:t xml:space="preserve">, T. </w:t>
+      </w:r>
+      <w:proofErr w:type="spellStart"/>
+      <w:r>
+        <w:t>Seo</w:t>
+      </w:r>
+      <w:proofErr w:type="spellEnd"/>
+      <w:r>
+        <w:t xml:space="preserve">, T. Kusakabe and Y. </w:t>
+      </w:r>
+      <w:proofErr w:type="spellStart"/>
+      <w:r>
+        <w:t>Asakura</w:t>
+      </w:r>
+      <w:proofErr w:type="spellEnd"/>
+      <w:r>
+        <w:t>, "Adoption of dynamic ridesharing system under influence of information on social network", Transportation Research Procedia, vol. 37, pp. 401-408, 2019. Available: 10.1016/j.trpro.2018.12.209.</w:t>
       </w:r>
     </w:p>
     <w:p>
@@ -3214,54 +3837,16 @@
         <w:t>[</w:t>
       </w:r>
       <w:r>
-        <w:t>17</w:t>
-      </w:r>
-      <w:r>
-        <w:t xml:space="preserve">] P. </w:t>
+        <w:t>18</w:t>
+      </w:r>
+      <w:r>
+        <w:t xml:space="preserve">] Peng Cheng, Hao Xin, and Lei Chen. 2017. Utility-Aware Ridesharing on Road Networks. In Proceedings of the 2017 ACM International Conference on Management of Data (SIGMOD ’17). Association for Computing Machinery, New York, NY, USA, 1197–1210. </w:t>
       </w:r>
       <w:proofErr w:type="spellStart"/>
       <w:r>
-        <w:t>Thaithatkul</w:t>
-      </w:r>
-      <w:proofErr w:type="spellEnd"/>
-      <w:r>
-        <w:t xml:space="preserve">, T. </w:t>
-      </w:r>
-      <w:proofErr w:type="spellStart"/>
-      <w:r>
-        <w:t>Seo</w:t>
-      </w:r>
-      <w:proofErr w:type="spellEnd"/>
-      <w:r>
-        <w:t xml:space="preserve">, T. Kusakabe and Y. </w:t>
-      </w:r>
-      <w:proofErr w:type="spellStart"/>
-      <w:r>
-        <w:t>Asakura</w:t>
-      </w:r>
-      <w:proofErr w:type="spellEnd"/>
-      <w:r>
-        <w:t>, "Adoption of dynamic ridesharing system under influence of information on social network", Transportation Research Procedia, vol. 37, pp. 401-408, 2019. Available: 10.1016/j.trpro.2018.12.209.</w:t>
-      </w:r>
-    </w:p>
-    <w:p>
-      <w:pPr>
-        <w:jc w:val="both"/>
-      </w:pPr>
-      <w:r>
-        <w:t>[</w:t>
-      </w:r>
-      <w:r>
-        <w:t>18</w:t>
-      </w:r>
-      <w:r>
-        <w:t xml:space="preserve">] Peng Cheng, Hao Xin, and Lei Chen. 2017. Utility-Aware Ridesharing on Road Networks. In Proceedings of the 2017 ACM International Conference on Management of Data (SIGMOD ’17). Association for Computing Machinery, New York, NY, USA, 1197–1210. </w:t>
-      </w:r>
-      <w:proofErr w:type="spellStart"/>
-      <w:r>
         <w:t>DOI:</w:t>
       </w:r>
-      <w:hyperlink r:id="rId21" w:history="1">
+      <w:hyperlink r:id="rId22" w:history="1">
         <w:r>
           <w:t>https</w:t>
         </w:r>
@@ -3370,13 +3955,7 @@
       </w:r>
       <w:proofErr w:type="spellEnd"/>
       <w:r>
-        <w:t xml:space="preserve">, Jure. (2011). Friendship and Mobility: User Movement </w:t>
-      </w:r>
-      <w:r>
-        <w:t>in</w:t>
-      </w:r>
-      <w:r>
-        <w:t xml:space="preserve"> Location-Based Social Networks. Proceedings of the ACM SIGKDD International Conference on Knowledge Discovery and Data Mining. 1082-1090. 10.1145/2020408.2020579.</w:t>
+        <w:t>, Jure. (2011). Friendship and Mobility: User Movement in Location-Based Social Networks. Proceedings of the ACM SIGKDD International Conference on Knowledge Discovery and Data Mining. 1082-1090. 10.1145/2020408.2020579.</w:t>
       </w:r>
     </w:p>
     <w:p>
@@ -3393,19 +3972,7 @@
         <w:t xml:space="preserve">22] </w:t>
       </w:r>
       <w:r>
-        <w:t>R. Zhong, G. Li, K.-L. Tan, L. Zhou, and Z. Gong.</w:t>
-      </w:r>
-      <w:r>
-        <w:t xml:space="preserve"> </w:t>
-      </w:r>
-      <w:r>
-        <w:t>G-tree: an e</w:t>
-      </w:r>
-      <w:r>
-        <w:t>ffi</w:t>
-      </w:r>
-      <w:r>
-        <w:t>cient and scalable index for spatial</w:t>
+        <w:t>R. Zhong, G. Li, K.-L. Tan, L. Zhou, and Z. Gong. G-tree: an efficient and scalable index for spatial</w:t>
       </w:r>
     </w:p>
     <w:p>
@@ -3417,7 +3984,7 @@
       </w:r>
     </w:p>
     <w:sectPr>
-      <w:footerReference w:type="default" r:id="rId22"/>
+      <w:footerReference w:type="default" r:id="rId23"/>
       <w:pgSz w:w="11907" w:h="16839" w:code="9"/>
       <w:pgMar w:top="1440" w:right="1440" w:bottom="1440" w:left="1440" w:header="720" w:footer="720" w:gutter="0"/>
       <w:cols w:space="720"/>
@@ -3429,7 +3996,7 @@
 </file>
 
 <file path=word/endnotes.xml><?xml version="1.0" encoding="utf-8"?>
-<w:endnotes xmlns:wpc="http://schemas.microsoft.com/office/word/2010/wordprocessingCanvas" xmlns:cx="http://schemas.microsoft.com/office/drawing/2014/chartex" xmlns:cx1="http://schemas.microsoft.com/office/drawing/2015/9/8/chartex" xmlns:cx2="http://schemas.microsoft.com/office/drawing/2015/10/21/chartex" xmlns:cx3="http://schemas.microsoft.com/office/drawing/2016/5/9/chartex" xmlns:cx4="http://schemas.microsoft.com/office/drawing/2016/5/10/chartex" xmlns:cx5="http://schemas.microsoft.com/office/drawing/2016/5/11/chartex" xmlns:cx6="http://schemas.microsoft.com/office/drawing/2016/5/12/chartex" xmlns:cx7="http://schemas.microsoft.com/office/drawing/2016/5/13/chartex" xmlns:cx8="http://schemas.microsoft.com/office/drawing/2016/5/14/chartex" xmlns:mc="http://schemas.openxmlformats.org/markup-compatibility/2006" xmlns:aink="http://schemas.microsoft.com/office/drawing/2016/ink" xmlns:am3d="http://schemas.microsoft.com/office/drawing/2017/model3d" xmlns:o="urn:schemas-microsoft-com:office:office" xmlns:r="http://schemas.openxmlformats.org/officeDocument/2006/relationships" xmlns:m="http://schemas.openxmlformats.org/officeDocument/2006/math" xmlns:v="urn:schemas-microsoft-com:vml" xmlns:wp14="http://schemas.microsoft.com/office/word/2010/wordprocessingDrawing" xmlns:wp="http://schemas.openxmlformats.org/drawingml/2006/wordprocessingDrawing" xmlns:w10="urn:schemas-microsoft-com:office:word" xmlns:w="http://schemas.openxmlformats.org/wordprocessingml/2006/main" xmlns:w14="http://schemas.microsoft.com/office/word/2010/wordml" xmlns:w15="http://schemas.microsoft.com/office/word/2012/wordml" xmlns:w16cid="http://schemas.microsoft.com/office/word/2016/wordml/cid" xmlns:w16se="http://schemas.microsoft.com/office/word/2015/wordml/symex" xmlns:wpg="http://schemas.microsoft.com/office/word/2010/wordprocessingGroup" xmlns:wpi="http://schemas.microsoft.com/office/word/2010/wordprocessingInk" xmlns:wne="http://schemas.microsoft.com/office/word/2006/wordml" xmlns:wps="http://schemas.microsoft.com/office/word/2010/wordprocessingShape" mc:Ignorable="w14 w15 w16se w16cid wp14">
+<w:endnotes xmlns:wpc="http://schemas.microsoft.com/office/word/2010/wordprocessingCanvas" xmlns:cx="http://schemas.microsoft.com/office/drawing/2014/chartex" xmlns:cx1="http://schemas.microsoft.com/office/drawing/2015/9/8/chartex" xmlns:cx2="http://schemas.microsoft.com/office/drawing/2015/10/21/chartex" xmlns:cx3="http://schemas.microsoft.com/office/drawing/2016/5/9/chartex" xmlns:cx4="http://schemas.microsoft.com/office/drawing/2016/5/10/chartex" xmlns:cx5="http://schemas.microsoft.com/office/drawing/2016/5/11/chartex" xmlns:cx6="http://schemas.microsoft.com/office/drawing/2016/5/12/chartex" xmlns:cx7="http://schemas.microsoft.com/office/drawing/2016/5/13/chartex" xmlns:cx8="http://schemas.microsoft.com/office/drawing/2016/5/14/chartex" xmlns:mc="http://schemas.openxmlformats.org/markup-compatibility/2006" xmlns:aink="http://schemas.microsoft.com/office/drawing/2016/ink" xmlns:am3d="http://schemas.microsoft.com/office/drawing/2017/model3d" xmlns:o="urn:schemas-microsoft-com:office:office" xmlns:r="http://schemas.openxmlformats.org/officeDocument/2006/relationships" xmlns:m="http://schemas.openxmlformats.org/officeDocument/2006/math" xmlns:v="urn:schemas-microsoft-com:vml" xmlns:wp14="http://schemas.microsoft.com/office/word/2010/wordprocessingDrawing" xmlns:wp="http://schemas.openxmlformats.org/drawingml/2006/wordprocessingDrawing" xmlns:w10="urn:schemas-microsoft-com:office:word" xmlns:w="http://schemas.openxmlformats.org/wordprocessingml/2006/main" xmlns:w14="http://schemas.microsoft.com/office/word/2010/wordml" xmlns:w15="http://schemas.microsoft.com/office/word/2012/wordml" xmlns:w16cex="http://schemas.microsoft.com/office/word/2018/wordml/cex" xmlns:w16cid="http://schemas.microsoft.com/office/word/2016/wordml/cid" xmlns:w16="http://schemas.microsoft.com/office/word/2018/wordml" xmlns:w16se="http://schemas.microsoft.com/office/word/2015/wordml/symex" xmlns:wpg="http://schemas.microsoft.com/office/word/2010/wordprocessingGroup" xmlns:wpi="http://schemas.microsoft.com/office/word/2010/wordprocessingInk" xmlns:wne="http://schemas.microsoft.com/office/word/2006/wordml" xmlns:wps="http://schemas.microsoft.com/office/word/2010/wordprocessingShape" mc:Ignorable="w14 w15 w16se w16cid w16 w16cex wp14">
   <w:endnote w:type="separator" w:id="-1">
     <w:p>
       <w:pPr>
@@ -3454,7 +4021,7 @@
 </file>
 
 <file path=word/footer1.xml><?xml version="1.0" encoding="utf-8"?>
-<w:ftr xmlns:wpc="http://schemas.microsoft.com/office/word/2010/wordprocessingCanvas" xmlns:cx="http://schemas.microsoft.com/office/drawing/2014/chartex" xmlns:cx1="http://schemas.microsoft.com/office/drawing/2015/9/8/chartex" xmlns:cx2="http://schemas.microsoft.com/office/drawing/2015/10/21/chartex" xmlns:cx3="http://schemas.microsoft.com/office/drawing/2016/5/9/chartex" xmlns:cx4="http://schemas.microsoft.com/office/drawing/2016/5/10/chartex" xmlns:cx5="http://schemas.microsoft.com/office/drawing/2016/5/11/chartex" xmlns:cx6="http://schemas.microsoft.com/office/drawing/2016/5/12/chartex" xmlns:cx7="http://schemas.microsoft.com/office/drawing/2016/5/13/chartex" xmlns:cx8="http://schemas.microsoft.com/office/drawing/2016/5/14/chartex" xmlns:mc="http://schemas.openxmlformats.org/markup-compatibility/2006" xmlns:aink="http://schemas.microsoft.com/office/drawing/2016/ink" xmlns:am3d="http://schemas.microsoft.com/office/drawing/2017/model3d" xmlns:o="urn:schemas-microsoft-com:office:office" xmlns:r="http://schemas.openxmlformats.org/officeDocument/2006/relationships" xmlns:m="http://schemas.openxmlformats.org/officeDocument/2006/math" xmlns:v="urn:schemas-microsoft-com:vml" xmlns:wp14="http://schemas.microsoft.com/office/word/2010/wordprocessingDrawing" xmlns:wp="http://schemas.openxmlformats.org/drawingml/2006/wordprocessingDrawing" xmlns:w10="urn:schemas-microsoft-com:office:word" xmlns:w="http://schemas.openxmlformats.org/wordprocessingml/2006/main" xmlns:w14="http://schemas.microsoft.com/office/word/2010/wordml" xmlns:w15="http://schemas.microsoft.com/office/word/2012/wordml" xmlns:w16cid="http://schemas.microsoft.com/office/word/2016/wordml/cid" xmlns:w16se="http://schemas.microsoft.com/office/word/2015/wordml/symex" xmlns:wpg="http://schemas.microsoft.com/office/word/2010/wordprocessingGroup" xmlns:wpi="http://schemas.microsoft.com/office/word/2010/wordprocessingInk" xmlns:wne="http://schemas.microsoft.com/office/word/2006/wordml" xmlns:wps="http://schemas.microsoft.com/office/word/2010/wordprocessingShape" mc:Ignorable="w14 w15 w16se w16cid wp14">
+<w:ftr xmlns:wpc="http://schemas.microsoft.com/office/word/2010/wordprocessingCanvas" xmlns:cx="http://schemas.microsoft.com/office/drawing/2014/chartex" xmlns:cx1="http://schemas.microsoft.com/office/drawing/2015/9/8/chartex" xmlns:cx2="http://schemas.microsoft.com/office/drawing/2015/10/21/chartex" xmlns:cx3="http://schemas.microsoft.com/office/drawing/2016/5/9/chartex" xmlns:cx4="http://schemas.microsoft.com/office/drawing/2016/5/10/chartex" xmlns:cx5="http://schemas.microsoft.com/office/drawing/2016/5/11/chartex" xmlns:cx6="http://schemas.microsoft.com/office/drawing/2016/5/12/chartex" xmlns:cx7="http://schemas.microsoft.com/office/drawing/2016/5/13/chartex" xmlns:cx8="http://schemas.microsoft.com/office/drawing/2016/5/14/chartex" xmlns:mc="http://schemas.openxmlformats.org/markup-compatibility/2006" xmlns:aink="http://schemas.microsoft.com/office/drawing/2016/ink" xmlns:am3d="http://schemas.microsoft.com/office/drawing/2017/model3d" xmlns:o="urn:schemas-microsoft-com:office:office" xmlns:r="http://schemas.openxmlformats.org/officeDocument/2006/relationships" xmlns:m="http://schemas.openxmlformats.org/officeDocument/2006/math" xmlns:v="urn:schemas-microsoft-com:vml" xmlns:wp14="http://schemas.microsoft.com/office/word/2010/wordprocessingDrawing" xmlns:wp="http://schemas.openxmlformats.org/drawingml/2006/wordprocessingDrawing" xmlns:w10="urn:schemas-microsoft-com:office:word" xmlns:w="http://schemas.openxmlformats.org/wordprocessingml/2006/main" xmlns:w14="http://schemas.microsoft.com/office/word/2010/wordml" xmlns:w15="http://schemas.microsoft.com/office/word/2012/wordml" xmlns:w16cex="http://schemas.microsoft.com/office/word/2018/wordml/cex" xmlns:w16cid="http://schemas.microsoft.com/office/word/2016/wordml/cid" xmlns:w16="http://schemas.microsoft.com/office/word/2018/wordml" xmlns:w16se="http://schemas.microsoft.com/office/word/2015/wordml/symex" xmlns:wpg="http://schemas.microsoft.com/office/word/2010/wordprocessingGroup" xmlns:wpi="http://schemas.microsoft.com/office/word/2010/wordprocessingInk" xmlns:wne="http://schemas.microsoft.com/office/word/2006/wordml" xmlns:wps="http://schemas.microsoft.com/office/word/2010/wordprocessingShape" mc:Ignorable="w14 w15 w16se w16cid w16 w16cex wp14">
   <w:sdt>
     <w:sdtPr>
       <w:id w:val="97759961"/>
@@ -3512,7 +4079,7 @@
 </file>
 
 <file path=word/footnotes.xml><?xml version="1.0" encoding="utf-8"?>
-<w:footnotes xmlns:wpc="http://schemas.microsoft.com/office/word/2010/wordprocessingCanvas" xmlns:cx="http://schemas.microsoft.com/office/drawing/2014/chartex" xmlns:cx1="http://schemas.microsoft.com/office/drawing/2015/9/8/chartex" xmlns:cx2="http://schemas.microsoft.com/office/drawing/2015/10/21/chartex" xmlns:cx3="http://schemas.microsoft.com/office/drawing/2016/5/9/chartex" xmlns:cx4="http://schemas.microsoft.com/office/drawing/2016/5/10/chartex" xmlns:cx5="http://schemas.microsoft.com/office/drawing/2016/5/11/chartex" xmlns:cx6="http://schemas.microsoft.com/office/drawing/2016/5/12/chartex" xmlns:cx7="http://schemas.microsoft.com/office/drawing/2016/5/13/chartex" xmlns:cx8="http://schemas.microsoft.com/office/drawing/2016/5/14/chartex" xmlns:mc="http://schemas.openxmlformats.org/markup-compatibility/2006" xmlns:aink="http://schemas.microsoft.com/office/drawing/2016/ink" xmlns:am3d="http://schemas.microsoft.com/office/drawing/2017/model3d" xmlns:o="urn:schemas-microsoft-com:office:office" xmlns:r="http://schemas.openxmlformats.org/officeDocument/2006/relationships" xmlns:m="http://schemas.openxmlformats.org/officeDocument/2006/math" xmlns:v="urn:schemas-microsoft-com:vml" xmlns:wp14="http://schemas.microsoft.com/office/word/2010/wordprocessingDrawing" xmlns:wp="http://schemas.openxmlformats.org/drawingml/2006/wordprocessingDrawing" xmlns:w10="urn:schemas-microsoft-com:office:word" xmlns:w="http://schemas.openxmlformats.org/wordprocessingml/2006/main" xmlns:w14="http://schemas.microsoft.com/office/word/2010/wordml" xmlns:w15="http://schemas.microsoft.com/office/word/2012/wordml" xmlns:w16cid="http://schemas.microsoft.com/office/word/2016/wordml/cid" xmlns:w16se="http://schemas.microsoft.com/office/word/2015/wordml/symex" xmlns:wpg="http://schemas.microsoft.com/office/word/2010/wordprocessingGroup" xmlns:wpi="http://schemas.microsoft.com/office/word/2010/wordprocessingInk" xmlns:wne="http://schemas.microsoft.com/office/word/2006/wordml" xmlns:wps="http://schemas.microsoft.com/office/word/2010/wordprocessingShape" mc:Ignorable="w14 w15 w16se w16cid wp14">
+<w:footnotes xmlns:wpc="http://schemas.microsoft.com/office/word/2010/wordprocessingCanvas" xmlns:cx="http://schemas.microsoft.com/office/drawing/2014/chartex" xmlns:cx1="http://schemas.microsoft.com/office/drawing/2015/9/8/chartex" xmlns:cx2="http://schemas.microsoft.com/office/drawing/2015/10/21/chartex" xmlns:cx3="http://schemas.microsoft.com/office/drawing/2016/5/9/chartex" xmlns:cx4="http://schemas.microsoft.com/office/drawing/2016/5/10/chartex" xmlns:cx5="http://schemas.microsoft.com/office/drawing/2016/5/11/chartex" xmlns:cx6="http://schemas.microsoft.com/office/drawing/2016/5/12/chartex" xmlns:cx7="http://schemas.microsoft.com/office/drawing/2016/5/13/chartex" xmlns:cx8="http://schemas.microsoft.com/office/drawing/2016/5/14/chartex" xmlns:mc="http://schemas.openxmlformats.org/markup-compatibility/2006" xmlns:aink="http://schemas.microsoft.com/office/drawing/2016/ink" xmlns:am3d="http://schemas.microsoft.com/office/drawing/2017/model3d" xmlns:o="urn:schemas-microsoft-com:office:office" xmlns:r="http://schemas.openxmlformats.org/officeDocument/2006/relationships" xmlns:m="http://schemas.openxmlformats.org/officeDocument/2006/math" xmlns:v="urn:schemas-microsoft-com:vml" xmlns:wp14="http://schemas.microsoft.com/office/word/2010/wordprocessingDrawing" xmlns:wp="http://schemas.openxmlformats.org/drawingml/2006/wordprocessingDrawing" xmlns:w10="urn:schemas-microsoft-com:office:word" xmlns:w="http://schemas.openxmlformats.org/wordprocessingml/2006/main" xmlns:w14="http://schemas.microsoft.com/office/word/2010/wordml" xmlns:w15="http://schemas.microsoft.com/office/word/2012/wordml" xmlns:w16cex="http://schemas.microsoft.com/office/word/2018/wordml/cex" xmlns:w16cid="http://schemas.microsoft.com/office/word/2016/wordml/cid" xmlns:w16="http://schemas.microsoft.com/office/word/2018/wordml" xmlns:w16se="http://schemas.microsoft.com/office/word/2015/wordml/symex" xmlns:wpg="http://schemas.microsoft.com/office/word/2010/wordprocessingGroup" xmlns:wpi="http://schemas.microsoft.com/office/word/2010/wordprocessingInk" xmlns:wne="http://schemas.microsoft.com/office/word/2006/wordml" xmlns:wps="http://schemas.microsoft.com/office/word/2010/wordprocessingShape" mc:Ignorable="w14 w15 w16se w16cid w16 w16cex wp14">
   <w:footnote w:type="separator" w:id="-1">
     <w:p>
       <w:pPr>
@@ -3537,7 +4104,7 @@
 </file>
 
 <file path=word/numbering.xml><?xml version="1.0" encoding="utf-8"?>
-<w:numbering xmlns:wpc="http://schemas.microsoft.com/office/word/2010/wordprocessingCanvas" xmlns:cx="http://schemas.microsoft.com/office/drawing/2014/chartex" xmlns:cx1="http://schemas.microsoft.com/office/drawing/2015/9/8/chartex" xmlns:cx2="http://schemas.microsoft.com/office/drawing/2015/10/21/chartex" xmlns:cx3="http://schemas.microsoft.com/office/drawing/2016/5/9/chartex" xmlns:cx4="http://schemas.microsoft.com/office/drawing/2016/5/10/chartex" xmlns:cx5="http://schemas.microsoft.com/office/drawing/2016/5/11/chartex" xmlns:cx6="http://schemas.microsoft.com/office/drawing/2016/5/12/chartex" xmlns:cx7="http://schemas.microsoft.com/office/drawing/2016/5/13/chartex" xmlns:cx8="http://schemas.microsoft.com/office/drawing/2016/5/14/chartex" xmlns:mc="http://schemas.openxmlformats.org/markup-compatibility/2006" xmlns:aink="http://schemas.microsoft.com/office/drawing/2016/ink" xmlns:am3d="http://schemas.microsoft.com/office/drawing/2017/model3d" xmlns:o="urn:schemas-microsoft-com:office:office" xmlns:r="http://schemas.openxmlformats.org/officeDocument/2006/relationships" xmlns:m="http://schemas.openxmlformats.org/officeDocument/2006/math" xmlns:v="urn:schemas-microsoft-com:vml" xmlns:wp14="http://schemas.microsoft.com/office/word/2010/wordprocessingDrawing" xmlns:wp="http://schemas.openxmlformats.org/drawingml/2006/wordprocessingDrawing" xmlns:w10="urn:schemas-microsoft-com:office:word" xmlns:w="http://schemas.openxmlformats.org/wordprocessingml/2006/main" xmlns:w14="http://schemas.microsoft.com/office/word/2010/wordml" xmlns:w15="http://schemas.microsoft.com/office/word/2012/wordml" xmlns:w16cid="http://schemas.microsoft.com/office/word/2016/wordml/cid" xmlns:w16se="http://schemas.microsoft.com/office/word/2015/wordml/symex" xmlns:wpg="http://schemas.microsoft.com/office/word/2010/wordprocessingGroup" xmlns:wpi="http://schemas.microsoft.com/office/word/2010/wordprocessingInk" xmlns:wne="http://schemas.microsoft.com/office/word/2006/wordml" xmlns:wps="http://schemas.microsoft.com/office/word/2010/wordprocessingShape" mc:Ignorable="w14 w15 w16se w16cid wp14">
+<w:numbering xmlns:wpc="http://schemas.microsoft.com/office/word/2010/wordprocessingCanvas" xmlns:cx="http://schemas.microsoft.com/office/drawing/2014/chartex" xmlns:cx1="http://schemas.microsoft.com/office/drawing/2015/9/8/chartex" xmlns:cx2="http://schemas.microsoft.com/office/drawing/2015/10/21/chartex" xmlns:cx3="http://schemas.microsoft.com/office/drawing/2016/5/9/chartex" xmlns:cx4="http://schemas.microsoft.com/office/drawing/2016/5/10/chartex" xmlns:cx5="http://schemas.microsoft.com/office/drawing/2016/5/11/chartex" xmlns:cx6="http://schemas.microsoft.com/office/drawing/2016/5/12/chartex" xmlns:cx7="http://schemas.microsoft.com/office/drawing/2016/5/13/chartex" xmlns:cx8="http://schemas.microsoft.com/office/drawing/2016/5/14/chartex" xmlns:mc="http://schemas.openxmlformats.org/markup-compatibility/2006" xmlns:aink="http://schemas.microsoft.com/office/drawing/2016/ink" xmlns:am3d="http://schemas.microsoft.com/office/drawing/2017/model3d" xmlns:o="urn:schemas-microsoft-com:office:office" xmlns:r="http://schemas.openxmlformats.org/officeDocument/2006/relationships" xmlns:m="http://schemas.openxmlformats.org/officeDocument/2006/math" xmlns:v="urn:schemas-microsoft-com:vml" xmlns:wp14="http://schemas.microsoft.com/office/word/2010/wordprocessingDrawing" xmlns:wp="http://schemas.openxmlformats.org/drawingml/2006/wordprocessingDrawing" xmlns:w10="urn:schemas-microsoft-com:office:word" xmlns:w="http://schemas.openxmlformats.org/wordprocessingml/2006/main" xmlns:w14="http://schemas.microsoft.com/office/word/2010/wordml" xmlns:w15="http://schemas.microsoft.com/office/word/2012/wordml" xmlns:w16cex="http://schemas.microsoft.com/office/word/2018/wordml/cex" xmlns:w16cid="http://schemas.microsoft.com/office/word/2016/wordml/cid" xmlns:w16="http://schemas.microsoft.com/office/word/2018/wordml" xmlns:w16se="http://schemas.microsoft.com/office/word/2015/wordml/symex" xmlns:wpg="http://schemas.microsoft.com/office/word/2010/wordprocessingGroup" xmlns:wpi="http://schemas.microsoft.com/office/word/2010/wordprocessingInk" xmlns:wne="http://schemas.microsoft.com/office/word/2006/wordml" xmlns:wps="http://schemas.microsoft.com/office/word/2010/wordprocessingShape" mc:Ignorable="w14 w15 w16se w16cid w16 w16cex wp14">
   <w:abstractNum w:abstractNumId="0" w15:restartNumberingAfterBreak="0">
     <w:nsid w:val="FFFFFF7C"/>
     <w:multiLevelType w:val="singleLevel"/>
@@ -4952,7 +5519,7 @@
 </file>
 
 <file path=word/styles.xml><?xml version="1.0" encoding="utf-8"?>
-<w:styles xmlns:mc="http://schemas.openxmlformats.org/markup-compatibility/2006" xmlns:r="http://schemas.openxmlformats.org/officeDocument/2006/relationships" xmlns:w="http://schemas.openxmlformats.org/wordprocessingml/2006/main" xmlns:w14="http://schemas.microsoft.com/office/word/2010/wordml" xmlns:w15="http://schemas.microsoft.com/office/word/2012/wordml" xmlns:w16cid="http://schemas.microsoft.com/office/word/2016/wordml/cid" xmlns:w16se="http://schemas.microsoft.com/office/word/2015/wordml/symex" mc:Ignorable="w14 w15 w16se w16cid">
+<w:styles xmlns:mc="http://schemas.openxmlformats.org/markup-compatibility/2006" xmlns:r="http://schemas.openxmlformats.org/officeDocument/2006/relationships" xmlns:w="http://schemas.openxmlformats.org/wordprocessingml/2006/main" xmlns:w14="http://schemas.microsoft.com/office/word/2010/wordml" xmlns:w15="http://schemas.microsoft.com/office/word/2012/wordml" xmlns:w16cex="http://schemas.microsoft.com/office/word/2018/wordml/cex" xmlns:w16cid="http://schemas.microsoft.com/office/word/2016/wordml/cid" xmlns:w16="http://schemas.microsoft.com/office/word/2018/wordml" xmlns:w16se="http://schemas.microsoft.com/office/word/2015/wordml/symex" mc:Ignorable="w14 w15 w16se w16cid w16 w16cex">
   <w:docDefaults>
     <w:rPrDefault>
       <w:rPr>
@@ -6599,141 +7166,10 @@
 </file>
 
 <file path=customXml/item1.xml><?xml version="1.0" encoding="utf-8"?>
-<?mso-contentType ?>
-<FormTemplates xmlns="http://schemas.microsoft.com/sharepoint/v3/contenttype/forms">
-  <Display>DocumentLibraryForm</Display>
-  <Edit>AssetEditForm</Edit>
-  <New>DocumentLibraryForm</New>
-</FormTemplates>
+<b:Sources xmlns:b="http://schemas.openxmlformats.org/officeDocument/2006/bibliography" xmlns="http://schemas.openxmlformats.org/officeDocument/2006/bibliography" SelectedStyle="\APASixthEditionOfficeOnline.xsl" StyleName="APA" Version="6"/>
 </file>
 
 <file path=customXml/item2.xml><?xml version="1.0" encoding="utf-8"?>
-<p:properties xmlns:p="http://schemas.microsoft.com/office/2006/metadata/properties" xmlns:xsi="http://www.w3.org/2001/XMLSchema-instance" xmlns:pc="http://schemas.microsoft.com/office/infopath/2007/PartnerControls">
-  <documentManagement>
-    <APDescription xmlns="4873beb7-5857-4685-be1f-d57550cc96cc" xsi:nil="true"/>
-    <AssetExpire xmlns="4873beb7-5857-4685-be1f-d57550cc96cc">2029-01-01T08:00:00+00:00</AssetExpire>
-    <CampaignTagsTaxHTField0 xmlns="4873beb7-5857-4685-be1f-d57550cc96cc">
-      <Terms xmlns="http://schemas.microsoft.com/office/infopath/2007/PartnerControls"/>
-    </CampaignTagsTaxHTField0>
-    <IntlLangReviewDate xmlns="4873beb7-5857-4685-be1f-d57550cc96cc" xsi:nil="true"/>
-    <TPFriendlyName xmlns="4873beb7-5857-4685-be1f-d57550cc96cc" xsi:nil="true"/>
-    <IntlLangReview xmlns="4873beb7-5857-4685-be1f-d57550cc96cc">false</IntlLangReview>
-    <LocLastLocAttemptVersionLookup xmlns="4873beb7-5857-4685-be1f-d57550cc96cc">856581</LocLastLocAttemptVersionLookup>
-    <PolicheckWords xmlns="4873beb7-5857-4685-be1f-d57550cc96cc" xsi:nil="true"/>
-    <SubmitterId xmlns="4873beb7-5857-4685-be1f-d57550cc96cc" xsi:nil="true"/>
-    <AcquiredFrom xmlns="4873beb7-5857-4685-be1f-d57550cc96cc">Internal MS</AcquiredFrom>
-    <EditorialStatus xmlns="4873beb7-5857-4685-be1f-d57550cc96cc">Complete</EditorialStatus>
-    <Markets xmlns="4873beb7-5857-4685-be1f-d57550cc96cc"/>
-    <OriginAsset xmlns="4873beb7-5857-4685-be1f-d57550cc96cc" xsi:nil="true"/>
-    <AssetStart xmlns="4873beb7-5857-4685-be1f-d57550cc96cc">2012-09-19T07:42:00+00:00</AssetStart>
-    <FriendlyTitle xmlns="4873beb7-5857-4685-be1f-d57550cc96cc" xsi:nil="true"/>
-    <MarketSpecific xmlns="4873beb7-5857-4685-be1f-d57550cc96cc">false</MarketSpecific>
-    <TPNamespace xmlns="4873beb7-5857-4685-be1f-d57550cc96cc" xsi:nil="true"/>
-    <PublishStatusLookup xmlns="4873beb7-5857-4685-be1f-d57550cc96cc">
-      <Value>1622610</Value>
-    </PublishStatusLookup>
-    <APAuthor xmlns="4873beb7-5857-4685-be1f-d57550cc96cc">
-      <UserInfo>
-        <DisplayName>REDMOND\v-aptall</DisplayName>
-        <AccountId>2566</AccountId>
-        <AccountType/>
-      </UserInfo>
-    </APAuthor>
-    <TPCommandLine xmlns="4873beb7-5857-4685-be1f-d57550cc96cc" xsi:nil="true"/>
-    <IntlLangReviewer xmlns="4873beb7-5857-4685-be1f-d57550cc96cc" xsi:nil="true"/>
-    <OpenTemplate xmlns="4873beb7-5857-4685-be1f-d57550cc96cc">true</OpenTemplate>
-    <CSXSubmissionDate xmlns="4873beb7-5857-4685-be1f-d57550cc96cc" xsi:nil="true"/>
-    <TaxCatchAll xmlns="4873beb7-5857-4685-be1f-d57550cc96cc"/>
-    <Manager xmlns="4873beb7-5857-4685-be1f-d57550cc96cc" xsi:nil="true"/>
-    <NumericId xmlns="4873beb7-5857-4685-be1f-d57550cc96cc" xsi:nil="true"/>
-    <ParentAssetId xmlns="4873beb7-5857-4685-be1f-d57550cc96cc" xsi:nil="true"/>
-    <OriginalSourceMarket xmlns="4873beb7-5857-4685-be1f-d57550cc96cc" xsi:nil="true"/>
-    <ApprovalStatus xmlns="4873beb7-5857-4685-be1f-d57550cc96cc">InProgress</ApprovalStatus>
-    <TPComponent xmlns="4873beb7-5857-4685-be1f-d57550cc96cc" xsi:nil="true"/>
-    <EditorialTags xmlns="4873beb7-5857-4685-be1f-d57550cc96cc" xsi:nil="true"/>
-    <TPExecutable xmlns="4873beb7-5857-4685-be1f-d57550cc96cc" xsi:nil="true"/>
-    <TPLaunchHelpLink xmlns="4873beb7-5857-4685-be1f-d57550cc96cc" xsi:nil="true"/>
-    <LocComments xmlns="4873beb7-5857-4685-be1f-d57550cc96cc" xsi:nil="true"/>
-    <LocRecommendedHandoff xmlns="4873beb7-5857-4685-be1f-d57550cc96cc" xsi:nil="true"/>
-    <SourceTitle xmlns="4873beb7-5857-4685-be1f-d57550cc96cc" xsi:nil="true"/>
-    <CSXUpdate xmlns="4873beb7-5857-4685-be1f-d57550cc96cc">false</CSXUpdate>
-    <IntlLocPriority xmlns="4873beb7-5857-4685-be1f-d57550cc96cc" xsi:nil="true"/>
-    <UAProjectedTotalWords xmlns="4873beb7-5857-4685-be1f-d57550cc96cc" xsi:nil="true"/>
-    <AssetType xmlns="4873beb7-5857-4685-be1f-d57550cc96cc">TP</AssetType>
-    <MachineTranslated xmlns="4873beb7-5857-4685-be1f-d57550cc96cc">false</MachineTranslated>
-    <OutputCachingOn xmlns="4873beb7-5857-4685-be1f-d57550cc96cc">false</OutputCachingOn>
-    <TemplateStatus xmlns="4873beb7-5857-4685-be1f-d57550cc96cc">Complete</TemplateStatus>
-    <IsSearchable xmlns="4873beb7-5857-4685-be1f-d57550cc96cc">true</IsSearchable>
-    <ContentItem xmlns="4873beb7-5857-4685-be1f-d57550cc96cc" xsi:nil="true"/>
-    <HandoffToMSDN xmlns="4873beb7-5857-4685-be1f-d57550cc96cc" xsi:nil="true"/>
-    <ShowIn xmlns="4873beb7-5857-4685-be1f-d57550cc96cc">Show everywhere</ShowIn>
-    <ThumbnailAssetId xmlns="4873beb7-5857-4685-be1f-d57550cc96cc" xsi:nil="true"/>
-    <UALocComments xmlns="4873beb7-5857-4685-be1f-d57550cc96cc" xsi:nil="true"/>
-    <UALocRecommendation xmlns="4873beb7-5857-4685-be1f-d57550cc96cc">Localize</UALocRecommendation>
-    <LastModifiedDateTime xmlns="4873beb7-5857-4685-be1f-d57550cc96cc" xsi:nil="true"/>
-    <LegacyData xmlns="4873beb7-5857-4685-be1f-d57550cc96cc" xsi:nil="true"/>
-    <LocManualTestRequired xmlns="4873beb7-5857-4685-be1f-d57550cc96cc">false</LocManualTestRequired>
-    <LocMarketGroupTiers2 xmlns="4873beb7-5857-4685-be1f-d57550cc96cc" xsi:nil="true"/>
-    <ClipArtFilename xmlns="4873beb7-5857-4685-be1f-d57550cc96cc" xsi:nil="true"/>
-    <TPApplication xmlns="4873beb7-5857-4685-be1f-d57550cc96cc" xsi:nil="true"/>
-    <CSXHash xmlns="4873beb7-5857-4685-be1f-d57550cc96cc" xsi:nil="true"/>
-    <DirectSourceMarket xmlns="4873beb7-5857-4685-be1f-d57550cc96cc" xsi:nil="true"/>
-    <PrimaryImageGen xmlns="4873beb7-5857-4685-be1f-d57550cc96cc">true</PrimaryImageGen>
-    <PlannedPubDate xmlns="4873beb7-5857-4685-be1f-d57550cc96cc" xsi:nil="true"/>
-    <CSXSubmissionMarket xmlns="4873beb7-5857-4685-be1f-d57550cc96cc" xsi:nil="true"/>
-    <Downloads xmlns="4873beb7-5857-4685-be1f-d57550cc96cc">0</Downloads>
-    <ArtSampleDocs xmlns="4873beb7-5857-4685-be1f-d57550cc96cc" xsi:nil="true"/>
-    <TrustLevel xmlns="4873beb7-5857-4685-be1f-d57550cc96cc">1 Microsoft Managed Content</TrustLevel>
-    <BlockPublish xmlns="4873beb7-5857-4685-be1f-d57550cc96cc">false</BlockPublish>
-    <TPLaunchHelpLinkType xmlns="4873beb7-5857-4685-be1f-d57550cc96cc">Template</TPLaunchHelpLinkType>
-    <LocalizationTagsTaxHTField0 xmlns="4873beb7-5857-4685-be1f-d57550cc96cc">
-      <Terms xmlns="http://schemas.microsoft.com/office/infopath/2007/PartnerControls"/>
-    </LocalizationTagsTaxHTField0>
-    <BusinessGroup xmlns="4873beb7-5857-4685-be1f-d57550cc96cc" xsi:nil="true"/>
-    <Providers xmlns="4873beb7-5857-4685-be1f-d57550cc96cc" xsi:nil="true"/>
-    <TemplateTemplateType xmlns="4873beb7-5857-4685-be1f-d57550cc96cc">Word Document Template</TemplateTemplateType>
-    <TimesCloned xmlns="4873beb7-5857-4685-be1f-d57550cc96cc" xsi:nil="true"/>
-    <TPAppVersion xmlns="4873beb7-5857-4685-be1f-d57550cc96cc" xsi:nil="true"/>
-    <VoteCount xmlns="4873beb7-5857-4685-be1f-d57550cc96cc" xsi:nil="true"/>
-    <AverageRating xmlns="4873beb7-5857-4685-be1f-d57550cc96cc" xsi:nil="true"/>
-    <FeatureTagsTaxHTField0 xmlns="4873beb7-5857-4685-be1f-d57550cc96cc">
-      <Terms xmlns="http://schemas.microsoft.com/office/infopath/2007/PartnerControls"/>
-    </FeatureTagsTaxHTField0>
-    <Provider xmlns="4873beb7-5857-4685-be1f-d57550cc96cc" xsi:nil="true"/>
-    <UACurrentWords xmlns="4873beb7-5857-4685-be1f-d57550cc96cc" xsi:nil="true"/>
-    <AssetId xmlns="4873beb7-5857-4685-be1f-d57550cc96cc">TP103457714</AssetId>
-    <TPClientViewer xmlns="4873beb7-5857-4685-be1f-d57550cc96cc" xsi:nil="true"/>
-    <DSATActionTaken xmlns="4873beb7-5857-4685-be1f-d57550cc96cc" xsi:nil="true"/>
-    <APEditor xmlns="4873beb7-5857-4685-be1f-d57550cc96cc">
-      <UserInfo>
-        <DisplayName/>
-        <AccountId xsi:nil="true"/>
-        <AccountType/>
-      </UserInfo>
-    </APEditor>
-    <TPInstallLocation xmlns="4873beb7-5857-4685-be1f-d57550cc96cc" xsi:nil="true"/>
-    <OOCacheId xmlns="4873beb7-5857-4685-be1f-d57550cc96cc" xsi:nil="true"/>
-    <IsDeleted xmlns="4873beb7-5857-4685-be1f-d57550cc96cc">false</IsDeleted>
-    <PublishTargets xmlns="4873beb7-5857-4685-be1f-d57550cc96cc">OfficeOnlineVNext</PublishTargets>
-    <ApprovalLog xmlns="4873beb7-5857-4685-be1f-d57550cc96cc" xsi:nil="true"/>
-    <BugNumber xmlns="4873beb7-5857-4685-be1f-d57550cc96cc" xsi:nil="true"/>
-    <CrawlForDependencies xmlns="4873beb7-5857-4685-be1f-d57550cc96cc">false</CrawlForDependencies>
-    <InternalTagsTaxHTField0 xmlns="4873beb7-5857-4685-be1f-d57550cc96cc">
-      <Terms xmlns="http://schemas.microsoft.com/office/infopath/2007/PartnerControls"/>
-    </InternalTagsTaxHTField0>
-    <LastHandOff xmlns="4873beb7-5857-4685-be1f-d57550cc96cc" xsi:nil="true"/>
-    <Milestone xmlns="4873beb7-5857-4685-be1f-d57550cc96cc" xsi:nil="true"/>
-    <OriginalRelease xmlns="4873beb7-5857-4685-be1f-d57550cc96cc">15</OriginalRelease>
-    <RecommendationsModifier xmlns="4873beb7-5857-4685-be1f-d57550cc96cc" xsi:nil="true"/>
-    <ScenarioTagsTaxHTField0 xmlns="4873beb7-5857-4685-be1f-d57550cc96cc">
-      <Terms xmlns="http://schemas.microsoft.com/office/infopath/2007/PartnerControls"/>
-    </ScenarioTagsTaxHTField0>
-    <UANotes xmlns="4873beb7-5857-4685-be1f-d57550cc96cc" xsi:nil="true"/>
-  </documentManagement>
-</p:properties>
-</file>
-
-<file path=customXml/item3.xml><?xml version="1.0" encoding="utf-8"?>
 <ct:contentTypeSchema xmlns:ct="http://schemas.microsoft.com/office/2006/metadata/contentType" xmlns:ma="http://schemas.microsoft.com/office/2006/metadata/properties/metaAttributes" ct:_="" ma:_="" ma:contentTypeName="TemplateFile" ma:contentTypeID="0x0101006EDDDB5EE6D98C44930B742096920B300400F5B6D36B3EF94B4E9A635CDF2A18F5B8" ma:contentTypeVersion="72" ma:contentTypeDescription="Create a new document." ma:contentTypeScope="" ma:versionID="a23e56308344d904b51738559c3d67c9">
   <xsd:schema xmlns:xsd="http://www.w3.org/2001/XMLSchema" xmlns:xs="http://www.w3.org/2001/XMLSchema" xmlns:p="http://schemas.microsoft.com/office/2006/metadata/properties" xmlns:ns2="4873beb7-5857-4685-be1f-d57550cc96cc" targetNamespace="http://schemas.microsoft.com/office/2006/metadata/properties" ma:root="true" ma:fieldsID="cd0908cc4600e77bf5da051303e00c8d" ns2:_="">
     <xsd:import namespace="4873beb7-5857-4685-be1f-d57550cc96cc"/>
@@ -7773,29 +8209,150 @@
 </ct:contentTypeSchema>
 </file>
 
+<file path=customXml/item3.xml><?xml version="1.0" encoding="utf-8"?>
+<p:properties xmlns:p="http://schemas.microsoft.com/office/2006/metadata/properties" xmlns:xsi="http://www.w3.org/2001/XMLSchema-instance" xmlns:pc="http://schemas.microsoft.com/office/infopath/2007/PartnerControls">
+  <documentManagement>
+    <APDescription xmlns="4873beb7-5857-4685-be1f-d57550cc96cc" xsi:nil="true"/>
+    <AssetExpire xmlns="4873beb7-5857-4685-be1f-d57550cc96cc">2029-01-01T08:00:00+00:00</AssetExpire>
+    <CampaignTagsTaxHTField0 xmlns="4873beb7-5857-4685-be1f-d57550cc96cc">
+      <Terms xmlns="http://schemas.microsoft.com/office/infopath/2007/PartnerControls"/>
+    </CampaignTagsTaxHTField0>
+    <IntlLangReviewDate xmlns="4873beb7-5857-4685-be1f-d57550cc96cc" xsi:nil="true"/>
+    <TPFriendlyName xmlns="4873beb7-5857-4685-be1f-d57550cc96cc" xsi:nil="true"/>
+    <IntlLangReview xmlns="4873beb7-5857-4685-be1f-d57550cc96cc">false</IntlLangReview>
+    <LocLastLocAttemptVersionLookup xmlns="4873beb7-5857-4685-be1f-d57550cc96cc">856581</LocLastLocAttemptVersionLookup>
+    <PolicheckWords xmlns="4873beb7-5857-4685-be1f-d57550cc96cc" xsi:nil="true"/>
+    <SubmitterId xmlns="4873beb7-5857-4685-be1f-d57550cc96cc" xsi:nil="true"/>
+    <AcquiredFrom xmlns="4873beb7-5857-4685-be1f-d57550cc96cc">Internal MS</AcquiredFrom>
+    <EditorialStatus xmlns="4873beb7-5857-4685-be1f-d57550cc96cc">Complete</EditorialStatus>
+    <Markets xmlns="4873beb7-5857-4685-be1f-d57550cc96cc"/>
+    <OriginAsset xmlns="4873beb7-5857-4685-be1f-d57550cc96cc" xsi:nil="true"/>
+    <AssetStart xmlns="4873beb7-5857-4685-be1f-d57550cc96cc">2012-09-19T07:42:00+00:00</AssetStart>
+    <FriendlyTitle xmlns="4873beb7-5857-4685-be1f-d57550cc96cc" xsi:nil="true"/>
+    <MarketSpecific xmlns="4873beb7-5857-4685-be1f-d57550cc96cc">false</MarketSpecific>
+    <TPNamespace xmlns="4873beb7-5857-4685-be1f-d57550cc96cc" xsi:nil="true"/>
+    <PublishStatusLookup xmlns="4873beb7-5857-4685-be1f-d57550cc96cc">
+      <Value>1622610</Value>
+    </PublishStatusLookup>
+    <APAuthor xmlns="4873beb7-5857-4685-be1f-d57550cc96cc">
+      <UserInfo>
+        <DisplayName>REDMOND\v-aptall</DisplayName>
+        <AccountId>2566</AccountId>
+        <AccountType/>
+      </UserInfo>
+    </APAuthor>
+    <TPCommandLine xmlns="4873beb7-5857-4685-be1f-d57550cc96cc" xsi:nil="true"/>
+    <IntlLangReviewer xmlns="4873beb7-5857-4685-be1f-d57550cc96cc" xsi:nil="true"/>
+    <OpenTemplate xmlns="4873beb7-5857-4685-be1f-d57550cc96cc">true</OpenTemplate>
+    <CSXSubmissionDate xmlns="4873beb7-5857-4685-be1f-d57550cc96cc" xsi:nil="true"/>
+    <TaxCatchAll xmlns="4873beb7-5857-4685-be1f-d57550cc96cc"/>
+    <Manager xmlns="4873beb7-5857-4685-be1f-d57550cc96cc" xsi:nil="true"/>
+    <NumericId xmlns="4873beb7-5857-4685-be1f-d57550cc96cc" xsi:nil="true"/>
+    <ParentAssetId xmlns="4873beb7-5857-4685-be1f-d57550cc96cc" xsi:nil="true"/>
+    <OriginalSourceMarket xmlns="4873beb7-5857-4685-be1f-d57550cc96cc" xsi:nil="true"/>
+    <ApprovalStatus xmlns="4873beb7-5857-4685-be1f-d57550cc96cc">InProgress</ApprovalStatus>
+    <TPComponent xmlns="4873beb7-5857-4685-be1f-d57550cc96cc" xsi:nil="true"/>
+    <EditorialTags xmlns="4873beb7-5857-4685-be1f-d57550cc96cc" xsi:nil="true"/>
+    <TPExecutable xmlns="4873beb7-5857-4685-be1f-d57550cc96cc" xsi:nil="true"/>
+    <TPLaunchHelpLink xmlns="4873beb7-5857-4685-be1f-d57550cc96cc" xsi:nil="true"/>
+    <LocComments xmlns="4873beb7-5857-4685-be1f-d57550cc96cc" xsi:nil="true"/>
+    <LocRecommendedHandoff xmlns="4873beb7-5857-4685-be1f-d57550cc96cc" xsi:nil="true"/>
+    <SourceTitle xmlns="4873beb7-5857-4685-be1f-d57550cc96cc" xsi:nil="true"/>
+    <CSXUpdate xmlns="4873beb7-5857-4685-be1f-d57550cc96cc">false</CSXUpdate>
+    <IntlLocPriority xmlns="4873beb7-5857-4685-be1f-d57550cc96cc" xsi:nil="true"/>
+    <UAProjectedTotalWords xmlns="4873beb7-5857-4685-be1f-d57550cc96cc" xsi:nil="true"/>
+    <AssetType xmlns="4873beb7-5857-4685-be1f-d57550cc96cc">TP</AssetType>
+    <MachineTranslated xmlns="4873beb7-5857-4685-be1f-d57550cc96cc">false</MachineTranslated>
+    <OutputCachingOn xmlns="4873beb7-5857-4685-be1f-d57550cc96cc">false</OutputCachingOn>
+    <TemplateStatus xmlns="4873beb7-5857-4685-be1f-d57550cc96cc">Complete</TemplateStatus>
+    <IsSearchable xmlns="4873beb7-5857-4685-be1f-d57550cc96cc">true</IsSearchable>
+    <ContentItem xmlns="4873beb7-5857-4685-be1f-d57550cc96cc" xsi:nil="true"/>
+    <HandoffToMSDN xmlns="4873beb7-5857-4685-be1f-d57550cc96cc" xsi:nil="true"/>
+    <ShowIn xmlns="4873beb7-5857-4685-be1f-d57550cc96cc">Show everywhere</ShowIn>
+    <ThumbnailAssetId xmlns="4873beb7-5857-4685-be1f-d57550cc96cc" xsi:nil="true"/>
+    <UALocComments xmlns="4873beb7-5857-4685-be1f-d57550cc96cc" xsi:nil="true"/>
+    <UALocRecommendation xmlns="4873beb7-5857-4685-be1f-d57550cc96cc">Localize</UALocRecommendation>
+    <LastModifiedDateTime xmlns="4873beb7-5857-4685-be1f-d57550cc96cc" xsi:nil="true"/>
+    <LegacyData xmlns="4873beb7-5857-4685-be1f-d57550cc96cc" xsi:nil="true"/>
+    <LocManualTestRequired xmlns="4873beb7-5857-4685-be1f-d57550cc96cc">false</LocManualTestRequired>
+    <LocMarketGroupTiers2 xmlns="4873beb7-5857-4685-be1f-d57550cc96cc" xsi:nil="true"/>
+    <ClipArtFilename xmlns="4873beb7-5857-4685-be1f-d57550cc96cc" xsi:nil="true"/>
+    <TPApplication xmlns="4873beb7-5857-4685-be1f-d57550cc96cc" xsi:nil="true"/>
+    <CSXHash xmlns="4873beb7-5857-4685-be1f-d57550cc96cc" xsi:nil="true"/>
+    <DirectSourceMarket xmlns="4873beb7-5857-4685-be1f-d57550cc96cc" xsi:nil="true"/>
+    <PrimaryImageGen xmlns="4873beb7-5857-4685-be1f-d57550cc96cc">true</PrimaryImageGen>
+    <PlannedPubDate xmlns="4873beb7-5857-4685-be1f-d57550cc96cc" xsi:nil="true"/>
+    <CSXSubmissionMarket xmlns="4873beb7-5857-4685-be1f-d57550cc96cc" xsi:nil="true"/>
+    <Downloads xmlns="4873beb7-5857-4685-be1f-d57550cc96cc">0</Downloads>
+    <ArtSampleDocs xmlns="4873beb7-5857-4685-be1f-d57550cc96cc" xsi:nil="true"/>
+    <TrustLevel xmlns="4873beb7-5857-4685-be1f-d57550cc96cc">1 Microsoft Managed Content</TrustLevel>
+    <BlockPublish xmlns="4873beb7-5857-4685-be1f-d57550cc96cc">false</BlockPublish>
+    <TPLaunchHelpLinkType xmlns="4873beb7-5857-4685-be1f-d57550cc96cc">Template</TPLaunchHelpLinkType>
+    <LocalizationTagsTaxHTField0 xmlns="4873beb7-5857-4685-be1f-d57550cc96cc">
+      <Terms xmlns="http://schemas.microsoft.com/office/infopath/2007/PartnerControls"/>
+    </LocalizationTagsTaxHTField0>
+    <BusinessGroup xmlns="4873beb7-5857-4685-be1f-d57550cc96cc" xsi:nil="true"/>
+    <Providers xmlns="4873beb7-5857-4685-be1f-d57550cc96cc" xsi:nil="true"/>
+    <TemplateTemplateType xmlns="4873beb7-5857-4685-be1f-d57550cc96cc">Word Document Template</TemplateTemplateType>
+    <TimesCloned xmlns="4873beb7-5857-4685-be1f-d57550cc96cc" xsi:nil="true"/>
+    <TPAppVersion xmlns="4873beb7-5857-4685-be1f-d57550cc96cc" xsi:nil="true"/>
+    <VoteCount xmlns="4873beb7-5857-4685-be1f-d57550cc96cc" xsi:nil="true"/>
+    <AverageRating xmlns="4873beb7-5857-4685-be1f-d57550cc96cc" xsi:nil="true"/>
+    <FeatureTagsTaxHTField0 xmlns="4873beb7-5857-4685-be1f-d57550cc96cc">
+      <Terms xmlns="http://schemas.microsoft.com/office/infopath/2007/PartnerControls"/>
+    </FeatureTagsTaxHTField0>
+    <Provider xmlns="4873beb7-5857-4685-be1f-d57550cc96cc" xsi:nil="true"/>
+    <UACurrentWords xmlns="4873beb7-5857-4685-be1f-d57550cc96cc" xsi:nil="true"/>
+    <AssetId xmlns="4873beb7-5857-4685-be1f-d57550cc96cc">TP103457714</AssetId>
+    <TPClientViewer xmlns="4873beb7-5857-4685-be1f-d57550cc96cc" xsi:nil="true"/>
+    <DSATActionTaken xmlns="4873beb7-5857-4685-be1f-d57550cc96cc" xsi:nil="true"/>
+    <APEditor xmlns="4873beb7-5857-4685-be1f-d57550cc96cc">
+      <UserInfo>
+        <DisplayName/>
+        <AccountId xsi:nil="true"/>
+        <AccountType/>
+      </UserInfo>
+    </APEditor>
+    <TPInstallLocation xmlns="4873beb7-5857-4685-be1f-d57550cc96cc" xsi:nil="true"/>
+    <OOCacheId xmlns="4873beb7-5857-4685-be1f-d57550cc96cc" xsi:nil="true"/>
+    <IsDeleted xmlns="4873beb7-5857-4685-be1f-d57550cc96cc">false</IsDeleted>
+    <PublishTargets xmlns="4873beb7-5857-4685-be1f-d57550cc96cc">OfficeOnlineVNext</PublishTargets>
+    <ApprovalLog xmlns="4873beb7-5857-4685-be1f-d57550cc96cc" xsi:nil="true"/>
+    <BugNumber xmlns="4873beb7-5857-4685-be1f-d57550cc96cc" xsi:nil="true"/>
+    <CrawlForDependencies xmlns="4873beb7-5857-4685-be1f-d57550cc96cc">false</CrawlForDependencies>
+    <InternalTagsTaxHTField0 xmlns="4873beb7-5857-4685-be1f-d57550cc96cc">
+      <Terms xmlns="http://schemas.microsoft.com/office/infopath/2007/PartnerControls"/>
+    </InternalTagsTaxHTField0>
+    <LastHandOff xmlns="4873beb7-5857-4685-be1f-d57550cc96cc" xsi:nil="true"/>
+    <Milestone xmlns="4873beb7-5857-4685-be1f-d57550cc96cc" xsi:nil="true"/>
+    <OriginalRelease xmlns="4873beb7-5857-4685-be1f-d57550cc96cc">15</OriginalRelease>
+    <RecommendationsModifier xmlns="4873beb7-5857-4685-be1f-d57550cc96cc" xsi:nil="true"/>
+    <ScenarioTagsTaxHTField0 xmlns="4873beb7-5857-4685-be1f-d57550cc96cc">
+      <Terms xmlns="http://schemas.microsoft.com/office/infopath/2007/PartnerControls"/>
+    </ScenarioTagsTaxHTField0>
+    <UANotes xmlns="4873beb7-5857-4685-be1f-d57550cc96cc" xsi:nil="true"/>
+  </documentManagement>
+</p:properties>
+</file>
+
 <file path=customXml/item4.xml><?xml version="1.0" encoding="utf-8"?>
-<b:Sources xmlns:b="http://schemas.openxmlformats.org/officeDocument/2006/bibliography" xmlns="http://schemas.openxmlformats.org/officeDocument/2006/bibliography" SelectedStyle="\APASixthEditionOfficeOnline.xsl" StyleName="APA" Version="6"/>
+<?mso-contentType ?>
+<FormTemplates xmlns="http://schemas.microsoft.com/sharepoint/v3/contenttype/forms">
+  <Display>DocumentLibraryForm</Display>
+  <Edit>AssetEditForm</Edit>
+  <New>DocumentLibraryForm</New>
+</FormTemplates>
 </file>
 
 <file path=customXml/itemProps1.xml><?xml version="1.0" encoding="utf-8"?>
-<ds:datastoreItem xmlns:ds="http://schemas.openxmlformats.org/officeDocument/2006/customXml" ds:itemID="{499EA1EC-B023-4266-9865-E1EDA122A8C9}">
+<ds:datastoreItem xmlns:ds="http://schemas.openxmlformats.org/officeDocument/2006/customXml" ds:itemID="{F3C3FA17-F4C0-4F58-8E3A-CF18264C0F4E}">
   <ds:schemaRefs>
-    <ds:schemaRef ds:uri="http://schemas.microsoft.com/sharepoint/v3/contenttype/forms"/>
+    <ds:schemaRef ds:uri="http://schemas.openxmlformats.org/officeDocument/2006/bibliography"/>
   </ds:schemaRefs>
 </ds:datastoreItem>
 </file>
 
 <file path=customXml/itemProps2.xml><?xml version="1.0" encoding="utf-8"?>
-<ds:datastoreItem xmlns:ds="http://schemas.openxmlformats.org/officeDocument/2006/customXml" ds:itemID="{63671810-3EF7-4C8E-BCBA-248ABE2BAB39}">
-  <ds:schemaRefs>
-    <ds:schemaRef ds:uri="http://schemas.microsoft.com/office/2006/metadata/properties"/>
-    <ds:schemaRef ds:uri="http://schemas.microsoft.com/office/infopath/2007/PartnerControls"/>
-    <ds:schemaRef ds:uri="4873beb7-5857-4685-be1f-d57550cc96cc"/>
-  </ds:schemaRefs>
-</ds:datastoreItem>
-</file>
-
-<file path=customXml/itemProps3.xml><?xml version="1.0" encoding="utf-8"?>
 <ds:datastoreItem xmlns:ds="http://schemas.openxmlformats.org/officeDocument/2006/customXml" ds:itemID="{9332E30D-EFB4-40E8-AB8F-C2E02C2E75EB}">
   <ds:schemaRefs>
     <ds:schemaRef ds:uri="http://schemas.microsoft.com/office/2006/metadata/contentType"/>
@@ -7813,10 +8370,20 @@
 </ds:datastoreItem>
 </file>
 
+<file path=customXml/itemProps3.xml><?xml version="1.0" encoding="utf-8"?>
+<ds:datastoreItem xmlns:ds="http://schemas.openxmlformats.org/officeDocument/2006/customXml" ds:itemID="{63671810-3EF7-4C8E-BCBA-248ABE2BAB39}">
+  <ds:schemaRefs>
+    <ds:schemaRef ds:uri="http://schemas.microsoft.com/office/2006/metadata/properties"/>
+    <ds:schemaRef ds:uri="http://schemas.microsoft.com/office/infopath/2007/PartnerControls"/>
+    <ds:schemaRef ds:uri="4873beb7-5857-4685-be1f-d57550cc96cc"/>
+  </ds:schemaRefs>
+</ds:datastoreItem>
+</file>
+
 <file path=customXml/itemProps4.xml><?xml version="1.0" encoding="utf-8"?>
-<ds:datastoreItem xmlns:ds="http://schemas.openxmlformats.org/officeDocument/2006/customXml" ds:itemID="{F3C3FA17-F4C0-4F58-8E3A-CF18264C0F4E}">
+<ds:datastoreItem xmlns:ds="http://schemas.openxmlformats.org/officeDocument/2006/customXml" ds:itemID="{499EA1EC-B023-4266-9865-E1EDA122A8C9}">
   <ds:schemaRefs>
-    <ds:schemaRef ds:uri="http://schemas.openxmlformats.org/officeDocument/2006/bibliography"/>
+    <ds:schemaRef ds:uri="http://schemas.microsoft.com/sharepoint/v3/contenttype/forms"/>
   </ds:schemaRefs>
 </ds:datastoreItem>
 </file>